--- a/02 Implementación de software/02.1 Historias de usuario/IdiomasITSZN_ProductBacklog_v01.docx
+++ b/02 Implementación de software/02.1 Historias de usuario/IdiomasITSZN_ProductBacklog_v01.docx
@@ -543,11 +543,19 @@
                 <w:lang w:val="es-MX"/>
               </w:rPr>
             </w:pPr>
-            <w:r>
-              <w:rPr>
-                <w:lang w:val="es-MX"/>
-              </w:rPr>
-              <w:t>Yo como encargado del centro de idiomas, deseo poder inscribir a los estudiantes a los cursos de idiomas de acuerdo con su sistema de estudios, para definir y organizar los grupos de acuerdo con su modalidad.</w:t>
+            <w:bookmarkStart w:id="0" w:name="_GoBack"/>
+            <w:r>
+              <w:rPr>
+                <w:lang w:val="es-MX"/>
+              </w:rPr>
+              <w:t>Yo como encargado del centro de idiomas, deseo poder inscribir a los estudiantes a los cursos de idiomas de acuerdo con su sistema de estudios, para definir y organizar los grupos de acuerdo con su modalidad</w:t>
+            </w:r>
+            <w:bookmarkEnd w:id="0"/>
+            <w:r>
+              <w:rPr>
+                <w:lang w:val="es-MX"/>
+              </w:rPr>
+              <w:t>.</w:t>
             </w:r>
           </w:p>
         </w:tc>
@@ -1711,12 +1719,14 @@
             <w:pPr>
               <w:rPr>
                 <w:b/>
-                <w:lang w:val="es-MX"/>
-              </w:rPr>
-            </w:pPr>
-            <w:r>
-              <w:rPr>
-                <w:b/>
+                <w:highlight w:val="yellow"/>
+                <w:lang w:val="es-MX"/>
+              </w:rPr>
+            </w:pPr>
+            <w:r>
+              <w:rPr>
+                <w:b/>
+                <w:highlight w:val="yellow"/>
                 <w:lang w:val="es-MX"/>
               </w:rPr>
               <w:t>ID</w:t>
@@ -1724,6 +1734,7 @@
             <w:r>
               <w:rPr>
                 <w:b/>
+                <w:highlight w:val="yellow"/>
                 <w:lang w:val="es-MX"/>
               </w:rPr>
               <w:t>:</w:t>
@@ -2151,22 +2162,17 @@
             <w:pPr>
               <w:rPr>
                 <w:b/>
-                <w:lang w:val="es-MX"/>
-              </w:rPr>
-            </w:pPr>
-            <w:r>
-              <w:rPr>
-                <w:b/>
-                <w:lang w:val="es-MX"/>
-              </w:rPr>
-              <w:t>ID</w:t>
-            </w:r>
-            <w:r>
-              <w:rPr>
-                <w:b/>
-                <w:lang w:val="es-MX"/>
-              </w:rPr>
-              <w:t>:</w:t>
+                <w:highlight w:val="yellow"/>
+                <w:lang w:val="es-MX"/>
+              </w:rPr>
+            </w:pPr>
+            <w:r>
+              <w:rPr>
+                <w:b/>
+                <w:highlight w:val="yellow"/>
+                <w:lang w:val="es-MX"/>
+              </w:rPr>
+              <w:t>ID:</w:t>
             </w:r>
           </w:p>
         </w:tc>
@@ -2183,6 +2189,7 @@
             </w:pPr>
             <w:r>
               <w:rPr>
+                <w:highlight w:val="yellow"/>
                 <w:lang w:val="es-MX"/>
               </w:rPr>
               <w:t>4</w:t>
@@ -2237,15 +2244,7 @@
               <w:rPr>
                 <w:lang w:val="es-MX"/>
               </w:rPr>
-              <w:t>Yo como encargado del centro de idiomas deseo poder gestionar un historial de los exámenes de ubicación presentados por los estudiantes para determinar los c</w:t>
-            </w:r>
-            <w:bookmarkStart w:id="0" w:name="_GoBack"/>
-            <w:bookmarkEnd w:id="0"/>
-            <w:r>
-              <w:rPr>
-                <w:lang w:val="es-MX"/>
-              </w:rPr>
-              <w:t>ursos adecuados para los mencionados.</w:t>
+              <w:t>Yo como encargado del centro de idiomas deseo poder gestionar un historial de los exámenes de ubicación presentados por los estudiantes para determinar los cursos adecuados para los mencionados.</w:t>
             </w:r>
           </w:p>
         </w:tc>
@@ -2600,22 +2599,17 @@
             <w:pPr>
               <w:rPr>
                 <w:b/>
-                <w:lang w:val="es-MX"/>
-              </w:rPr>
-            </w:pPr>
-            <w:r>
-              <w:rPr>
-                <w:b/>
-                <w:lang w:val="es-MX"/>
-              </w:rPr>
-              <w:t>ID</w:t>
-            </w:r>
-            <w:r>
-              <w:rPr>
-                <w:b/>
-                <w:lang w:val="es-MX"/>
-              </w:rPr>
-              <w:t>:</w:t>
+                <w:highlight w:val="yellow"/>
+                <w:lang w:val="es-MX"/>
+              </w:rPr>
+            </w:pPr>
+            <w:r>
+              <w:rPr>
+                <w:b/>
+                <w:highlight w:val="yellow"/>
+                <w:lang w:val="es-MX"/>
+              </w:rPr>
+              <w:t>ID:</w:t>
             </w:r>
           </w:p>
         </w:tc>
@@ -2632,6 +2626,7 @@
             </w:pPr>
             <w:r>
               <w:rPr>
+                <w:highlight w:val="yellow"/>
                 <w:lang w:val="es-MX"/>
               </w:rPr>
               <w:t>5</w:t>

--- a/02 Implementación de software/02.1 Historias de usuario/IdiomasITSZN_ProductBacklog_v01.docx
+++ b/02 Implementación de software/02.1 Historias de usuario/IdiomasITSZN_ProductBacklog_v01.docx
@@ -9,10 +9,475 @@
           <w:lang w:val="es-MX"/>
         </w:rPr>
       </w:pPr>
+    </w:p>
+    <w:p>
+      <w:pPr>
+        <w:rPr>
+          <w:lang w:val="es-MX"/>
+        </w:rPr>
+      </w:pPr>
+    </w:p>
+    <w:p>
+      <w:pPr>
+        <w:rPr>
+          <w:lang w:val="es-MX"/>
+        </w:rPr>
+      </w:pPr>
+    </w:p>
+    <w:p>
+      <w:r>
+        <w:rPr>
+          <w:rFonts w:ascii="Arial" w:hAnsi="Arial" w:cs="Arial"/>
+          <w:noProof/>
+          <w:lang w:val="es-MX" w:eastAsia="es-MX"/>
+        </w:rPr>
+        <w:drawing>
+          <wp:anchor distT="0" distB="0" distL="114300" distR="114300" simplePos="0" relativeHeight="251659264" behindDoc="0" locked="0" layoutInCell="1" allowOverlap="1" wp14:anchorId="48752054" wp14:editId="50660A36">
+            <wp:simplePos x="0" y="0"/>
+            <wp:positionH relativeFrom="margin">
+              <wp:align>left</wp:align>
+            </wp:positionH>
+            <wp:positionV relativeFrom="paragraph">
+              <wp:posOffset>3810</wp:posOffset>
+            </wp:positionV>
+            <wp:extent cx="1092200" cy="1018540"/>
+            <wp:effectExtent l="0" t="0" r="0" b="0"/>
+            <wp:wrapSquare wrapText="bothSides"/>
+            <wp:docPr id="1" name="Imagen 1"/>
+            <wp:cNvGraphicFramePr>
+              <a:graphicFrameLocks xmlns:a="http://schemas.openxmlformats.org/drawingml/2006/main" noChangeAspect="1"/>
+            </wp:cNvGraphicFramePr>
+            <a:graphic xmlns:a="http://schemas.openxmlformats.org/drawingml/2006/main">
+              <a:graphicData uri="http://schemas.openxmlformats.org/drawingml/2006/picture">
+                <pic:pic xmlns:pic="http://schemas.openxmlformats.org/drawingml/2006/picture">
+                  <pic:nvPicPr>
+                    <pic:cNvPr id="0" name="Picture 2" descr="C:\Users\Nacho Salas\AppData\Local\Microsoft\Windows\INetCacheContent.Word\LogoCDC-ITSZN.PNG"/>
+                    <pic:cNvPicPr>
+                      <a:picLocks noChangeAspect="1" noChangeArrowheads="1"/>
+                    </pic:cNvPicPr>
+                  </pic:nvPicPr>
+                  <pic:blipFill>
+                    <a:blip r:embed="rId7" cstate="print">
+                      <a:extLst>
+                        <a:ext uri="{28A0092B-C50C-407E-A947-70E740481C1C}">
+                          <a14:useLocalDpi xmlns:a14="http://schemas.microsoft.com/office/drawing/2010/main" val="0"/>
+                        </a:ext>
+                      </a:extLst>
+                    </a:blip>
+                    <a:stretch>
+                      <a:fillRect/>
+                    </a:stretch>
+                  </pic:blipFill>
+                  <pic:spPr bwMode="auto">
+                    <a:xfrm>
+                      <a:off x="0" y="0"/>
+                      <a:ext cx="1092200" cy="1018540"/>
+                    </a:xfrm>
+                    <a:prstGeom prst="rect">
+                      <a:avLst/>
+                    </a:prstGeom>
+                    <a:noFill/>
+                    <a:ln>
+                      <a:noFill/>
+                    </a:ln>
+                  </pic:spPr>
+                </pic:pic>
+              </a:graphicData>
+            </a:graphic>
+            <wp14:sizeRelH relativeFrom="page">
+              <wp14:pctWidth>0</wp14:pctWidth>
+            </wp14:sizeRelH>
+            <wp14:sizeRelV relativeFrom="page">
+              <wp14:pctHeight>0</wp14:pctHeight>
+            </wp14:sizeRelV>
+          </wp:anchor>
+        </w:drawing>
+      </w:r>
+    </w:p>
+    <w:p>
+      <w:pPr>
+        <w:pStyle w:val="Ttulo"/>
+        <w:jc w:val="center"/>
+        <w:rPr>
+          <w:rFonts w:ascii="Arial" w:hAnsi="Arial" w:cs="Arial"/>
+          <w:lang w:eastAsia="es-MX"/>
+        </w:rPr>
+      </w:pPr>
+      <w:proofErr w:type="spellStart"/>
+      <w:r>
+        <w:rPr>
+          <w:rFonts w:ascii="Arial" w:hAnsi="Arial" w:cs="Arial"/>
+          <w:lang w:eastAsia="es-MX"/>
+        </w:rPr>
+        <w:t>Product</w:t>
+      </w:r>
+      <w:proofErr w:type="spellEnd"/>
+      <w:r>
+        <w:rPr>
+          <w:rFonts w:ascii="Arial" w:hAnsi="Arial" w:cs="Arial"/>
+          <w:lang w:eastAsia="es-MX"/>
+        </w:rPr>
+        <w:t xml:space="preserve"> </w:t>
+      </w:r>
+      <w:proofErr w:type="spellStart"/>
+      <w:r>
+        <w:rPr>
+          <w:rFonts w:ascii="Arial" w:hAnsi="Arial" w:cs="Arial"/>
+          <w:lang w:eastAsia="es-MX"/>
+        </w:rPr>
+        <w:t>Backlog</w:t>
+      </w:r>
+      <w:proofErr w:type="spellEnd"/>
+      <w:r>
+        <w:rPr>
+          <w:rFonts w:ascii="Arial" w:hAnsi="Arial" w:cs="Arial"/>
+          <w:lang w:eastAsia="es-MX"/>
+        </w:rPr>
+        <w:t xml:space="preserve"> </w:t>
+      </w:r>
+    </w:p>
+    <w:p>
+      <w:pPr>
+        <w:rPr>
+          <w:lang w:val="es-MX" w:eastAsia="es-MX"/>
+        </w:rPr>
+      </w:pPr>
+    </w:p>
+    <w:p>
+      <w:pPr>
+        <w:rPr>
+          <w:lang w:val="es-MX" w:eastAsia="es-MX"/>
+        </w:rPr>
+      </w:pPr>
+    </w:p>
+    <w:p>
+      <w:pPr>
+        <w:rPr>
+          <w:rFonts w:ascii="Arial" w:hAnsi="Arial" w:cs="Arial"/>
+          <w:b/>
+          <w:color w:val="2E74B5" w:themeColor="accent1" w:themeShade="BF"/>
+          <w:lang w:val="es-MX" w:eastAsia="es-MX"/>
+        </w:rPr>
+      </w:pPr>
+      <w:r>
+        <w:rPr>
+          <w:rFonts w:ascii="Arial" w:hAnsi="Arial" w:cs="Arial"/>
+          <w:b/>
+          <w:color w:val="2E74B5" w:themeColor="accent1" w:themeShade="BF"/>
+          <w:lang w:val="es-MX" w:eastAsia="es-MX"/>
+        </w:rPr>
+        <w:t>Historial de Versiones</w:t>
+      </w:r>
+    </w:p>
+    <w:tbl>
+      <w:tblPr>
+        <w:tblStyle w:val="Tablaconcuadrcula"/>
+        <w:tblW w:w="0" w:type="auto"/>
+        <w:tblLook w:val="04A0" w:firstRow="1" w:lastRow="0" w:firstColumn="1" w:lastColumn="0" w:noHBand="0" w:noVBand="1"/>
+      </w:tblPr>
+      <w:tblGrid>
+        <w:gridCol w:w="1023"/>
+        <w:gridCol w:w="1318"/>
+        <w:gridCol w:w="4435"/>
+        <w:gridCol w:w="803"/>
+      </w:tblGrid>
+      <w:tr>
+        <w:tc>
+          <w:tcPr>
+            <w:tcW w:w="0" w:type="auto"/>
+          </w:tcPr>
+          <w:p>
+            <w:pPr>
+              <w:jc w:val="center"/>
+              <w:rPr>
+                <w:rFonts w:ascii="Arial" w:hAnsi="Arial" w:cs="Arial"/>
+                <w:b/>
+                <w:lang w:val="es-MX" w:eastAsia="es-MX"/>
+              </w:rPr>
+            </w:pPr>
+            <w:bookmarkStart w:id="0" w:name="_Hlk489697436"/>
+            <w:r>
+              <w:rPr>
+                <w:rFonts w:ascii="Arial" w:hAnsi="Arial" w:cs="Arial"/>
+                <w:b/>
+                <w:lang w:val="es-MX" w:eastAsia="es-MX"/>
+              </w:rPr>
+              <w:t>Versión</w:t>
+            </w:r>
+          </w:p>
+        </w:tc>
+        <w:tc>
+          <w:tcPr>
+            <w:tcW w:w="0" w:type="auto"/>
+          </w:tcPr>
+          <w:p>
+            <w:pPr>
+              <w:jc w:val="center"/>
+              <w:rPr>
+                <w:rFonts w:ascii="Arial" w:hAnsi="Arial" w:cs="Arial"/>
+                <w:b/>
+                <w:lang w:val="es-MX" w:eastAsia="es-MX"/>
+              </w:rPr>
+            </w:pPr>
+            <w:r>
+              <w:rPr>
+                <w:rFonts w:ascii="Arial" w:hAnsi="Arial" w:cs="Arial"/>
+                <w:b/>
+                <w:lang w:val="es-MX" w:eastAsia="es-MX"/>
+              </w:rPr>
+              <w:t>Fecha</w:t>
+            </w:r>
+          </w:p>
+        </w:tc>
+        <w:tc>
+          <w:tcPr>
+            <w:tcW w:w="0" w:type="auto"/>
+          </w:tcPr>
+          <w:p>
+            <w:pPr>
+              <w:jc w:val="center"/>
+              <w:rPr>
+                <w:rFonts w:ascii="Arial" w:hAnsi="Arial" w:cs="Arial"/>
+                <w:b/>
+                <w:lang w:val="es-MX" w:eastAsia="es-MX"/>
+              </w:rPr>
+            </w:pPr>
+            <w:r>
+              <w:rPr>
+                <w:rFonts w:ascii="Arial" w:hAnsi="Arial" w:cs="Arial"/>
+                <w:b/>
+                <w:lang w:val="es-MX" w:eastAsia="es-MX"/>
+              </w:rPr>
+              <w:t>Detalle</w:t>
+            </w:r>
+          </w:p>
+        </w:tc>
+        <w:tc>
+          <w:tcPr>
+            <w:tcW w:w="0" w:type="auto"/>
+          </w:tcPr>
+          <w:p>
+            <w:pPr>
+              <w:jc w:val="center"/>
+              <w:rPr>
+                <w:rFonts w:ascii="Arial" w:hAnsi="Arial" w:cs="Arial"/>
+                <w:b/>
+                <w:lang w:val="es-MX" w:eastAsia="es-MX"/>
+              </w:rPr>
+            </w:pPr>
+            <w:r>
+              <w:rPr>
+                <w:rFonts w:ascii="Arial" w:hAnsi="Arial" w:cs="Arial"/>
+                <w:b/>
+                <w:lang w:val="es-MX" w:eastAsia="es-MX"/>
+              </w:rPr>
+              <w:t>Autor</w:t>
+            </w:r>
+          </w:p>
+        </w:tc>
+      </w:tr>
+      <w:tr>
+        <w:tc>
+          <w:tcPr>
+            <w:tcW w:w="0" w:type="auto"/>
+          </w:tcPr>
+          <w:p>
+            <w:pPr>
+              <w:jc w:val="center"/>
+              <w:rPr>
+                <w:rFonts w:ascii="Arial" w:hAnsi="Arial" w:cs="Arial"/>
+                <w:lang w:val="es-MX" w:eastAsia="es-MX"/>
+              </w:rPr>
+            </w:pPr>
+            <w:r>
+              <w:rPr>
+                <w:rFonts w:ascii="Arial" w:hAnsi="Arial" w:cs="Arial"/>
+                <w:lang w:val="es-MX" w:eastAsia="es-MX"/>
+              </w:rPr>
+              <w:t>01</w:t>
+            </w:r>
+          </w:p>
+        </w:tc>
+        <w:tc>
+          <w:tcPr>
+            <w:tcW w:w="0" w:type="auto"/>
+          </w:tcPr>
+          <w:p>
+            <w:pPr>
+              <w:jc w:val="center"/>
+              <w:rPr>
+                <w:rFonts w:ascii="Arial" w:hAnsi="Arial" w:cs="Arial"/>
+                <w:lang w:val="es-MX" w:eastAsia="es-MX"/>
+              </w:rPr>
+            </w:pPr>
+            <w:r>
+              <w:rPr>
+                <w:rFonts w:ascii="Arial" w:hAnsi="Arial" w:cs="Arial"/>
+                <w:lang w:val="es-MX" w:eastAsia="es-MX"/>
+              </w:rPr>
+              <w:t>2018/02/08</w:t>
+            </w:r>
+          </w:p>
+        </w:tc>
+        <w:tc>
+          <w:tcPr>
+            <w:tcW w:w="0" w:type="auto"/>
+          </w:tcPr>
+          <w:p>
+            <w:pPr>
+              <w:jc w:val="center"/>
+              <w:rPr>
+                <w:rFonts w:ascii="Arial" w:hAnsi="Arial" w:cs="Arial"/>
+                <w:lang w:val="es-MX" w:eastAsia="es-MX"/>
+              </w:rPr>
+            </w:pPr>
+            <w:proofErr w:type="spellStart"/>
+            <w:r>
+              <w:rPr>
+                <w:rFonts w:ascii="Arial" w:hAnsi="Arial" w:cs="Arial"/>
+                <w:lang w:val="es-MX" w:eastAsia="es-MX"/>
+              </w:rPr>
+              <w:t>Product</w:t>
+            </w:r>
+            <w:proofErr w:type="spellEnd"/>
+            <w:r>
+              <w:rPr>
+                <w:rFonts w:ascii="Arial" w:hAnsi="Arial" w:cs="Arial"/>
+                <w:lang w:val="es-MX" w:eastAsia="es-MX"/>
+              </w:rPr>
+              <w:t xml:space="preserve"> </w:t>
+            </w:r>
+            <w:proofErr w:type="spellStart"/>
+            <w:r>
+              <w:rPr>
+                <w:rFonts w:ascii="Arial" w:hAnsi="Arial" w:cs="Arial"/>
+                <w:lang w:val="es-MX" w:eastAsia="es-MX"/>
+              </w:rPr>
+              <w:t>Backlog</w:t>
+            </w:r>
+            <w:proofErr w:type="spellEnd"/>
+            <w:r>
+              <w:rPr>
+                <w:rFonts w:ascii="Arial" w:hAnsi="Arial" w:cs="Arial"/>
+                <w:lang w:val="es-MX" w:eastAsia="es-MX"/>
+              </w:rPr>
+              <w:t xml:space="preserve"> de las historias</w:t>
+            </w:r>
+            <w:r>
+              <w:rPr>
+                <w:rFonts w:ascii="Arial" w:hAnsi="Arial" w:cs="Arial"/>
+                <w:lang w:val="es-MX" w:eastAsia="es-MX"/>
+              </w:rPr>
+              <w:t xml:space="preserve"> de usuario</w:t>
+            </w:r>
+          </w:p>
+        </w:tc>
+        <w:tc>
+          <w:tcPr>
+            <w:tcW w:w="0" w:type="auto"/>
+          </w:tcPr>
+          <w:p>
+            <w:pPr>
+              <w:jc w:val="center"/>
+              <w:rPr>
+                <w:rFonts w:ascii="Arial" w:hAnsi="Arial" w:cs="Arial"/>
+                <w:lang w:val="es-MX" w:eastAsia="es-MX"/>
+              </w:rPr>
+            </w:pPr>
+            <w:r>
+              <w:rPr>
+                <w:rFonts w:ascii="Arial" w:hAnsi="Arial" w:cs="Arial"/>
+                <w:lang w:val="es-MX" w:eastAsia="es-MX"/>
+              </w:rPr>
+              <w:t>DAS</w:t>
+            </w:r>
+          </w:p>
+        </w:tc>
+      </w:tr>
+      <w:bookmarkEnd w:id="0"/>
+    </w:tbl>
+    <w:p>
+      <w:pPr>
+        <w:rPr>
+          <w:lang w:val="es-MX" w:eastAsia="es-MX"/>
+        </w:rPr>
+      </w:pPr>
+    </w:p>
+    <w:p>
+      <w:pPr>
+        <w:rPr>
+          <w:lang w:val="es-MX"/>
+        </w:rPr>
+      </w:pPr>
+    </w:p>
+    <w:p>
+      <w:pPr>
+        <w:rPr>
+          <w:lang w:val="es-MX"/>
+        </w:rPr>
+      </w:pPr>
+    </w:p>
+    <w:p>
+      <w:pPr>
+        <w:rPr>
+          <w:lang w:val="es-MX"/>
+        </w:rPr>
+      </w:pPr>
+    </w:p>
+    <w:p>
+      <w:pPr>
+        <w:rPr>
+          <w:lang w:val="es-MX"/>
+        </w:rPr>
+      </w:pPr>
+    </w:p>
+    <w:p>
+      <w:pPr>
+        <w:rPr>
+          <w:lang w:val="es-MX"/>
+        </w:rPr>
+      </w:pPr>
+    </w:p>
+    <w:p>
+      <w:pPr>
+        <w:rPr>
+          <w:lang w:val="es-MX"/>
+        </w:rPr>
+      </w:pPr>
+    </w:p>
+    <w:p>
+      <w:pPr>
+        <w:rPr>
+          <w:lang w:val="es-MX"/>
+        </w:rPr>
+      </w:pPr>
+    </w:p>
+    <w:p>
+      <w:pPr>
+        <w:rPr>
+          <w:lang w:val="es-MX"/>
+        </w:rPr>
+      </w:pPr>
+    </w:p>
+    <w:p>
+      <w:pPr>
+        <w:rPr>
+          <w:lang w:val="es-MX"/>
+        </w:rPr>
+      </w:pPr>
+    </w:p>
+    <w:p>
+      <w:pPr>
+        <w:pStyle w:val="Ttulo1"/>
+        <w:rPr>
+          <w:lang w:val="es-MX"/>
+        </w:rPr>
+      </w:pPr>
       <w:r>
         <w:rPr>
           <w:lang w:val="es-MX"/>
         </w:rPr>
+        <w:lastRenderedPageBreak/>
         <w:t>Historia de usuario</w:t>
       </w:r>
     </w:p>
@@ -46,22 +511,17 @@
             <w:pPr>
               <w:rPr>
                 <w:b/>
-                <w:lang w:val="es-MX"/>
-              </w:rPr>
-            </w:pPr>
-            <w:r>
-              <w:rPr>
-                <w:b/>
-                <w:lang w:val="es-MX"/>
-              </w:rPr>
-              <w:t>ID</w:t>
-            </w:r>
-            <w:r>
-              <w:rPr>
-                <w:b/>
-                <w:lang w:val="es-MX"/>
-              </w:rPr>
-              <w:t>:</w:t>
+                <w:highlight w:val="yellow"/>
+                <w:lang w:val="es-MX"/>
+              </w:rPr>
+            </w:pPr>
+            <w:r>
+              <w:rPr>
+                <w:b/>
+                <w:highlight w:val="yellow"/>
+                <w:lang w:val="es-MX"/>
+              </w:rPr>
+              <w:t>ID:</w:t>
             </w:r>
           </w:p>
         </w:tc>
@@ -80,7 +540,7 @@
               <w:rPr>
                 <w:lang w:val="es-MX"/>
               </w:rPr>
-              <w:t>2</w:t>
+              <w:t>1</w:t>
             </w:r>
           </w:p>
         </w:tc>
@@ -131,7 +591,7 @@
               <w:rPr>
                 <w:lang w:val="es-MX"/>
               </w:rPr>
-              <w:t>Yo como profesor en el centro de idiomas, deseo poder capturar y controlar las calificaciones de los estudiantes en los cursos de idiomas, para dar seguimiento al desempeño de los estudiantes.</w:t>
+              <w:t>Yo como encargado del centro de idiomas, deseo poder gestionar los datos de los estudiantes y personas externas, candidatos a recibir cursos de idiomas, para mantener un historial sobre su trayectoria y desempeño a lo largo del curso.</w:t>
             </w:r>
           </w:p>
         </w:tc>
@@ -203,18 +663,19 @@
         <w:tc>
           <w:tcPr>
             <w:tcW w:w="360" w:type="pct"/>
-          </w:tcPr>
-          <w:p>
-            <w:pPr>
-              <w:rPr>
-                <w:lang w:val="es-MX"/>
-              </w:rPr>
-            </w:pPr>
-            <w:r>
-              <w:rPr>
-                <w:lang w:val="es-MX"/>
-              </w:rPr>
-              <w:t>3</w:t>
+            <w:shd w:val="clear" w:color="auto" w:fill="525252" w:themeFill="accent3" w:themeFillShade="80"/>
+          </w:tcPr>
+          <w:p>
+            <w:pPr>
+              <w:rPr>
+                <w:lang w:val="es-MX"/>
+              </w:rPr>
+            </w:pPr>
+            <w:r>
+              <w:rPr>
+                <w:lang w:val="es-MX"/>
+              </w:rPr>
+              <w:t>3 X</w:t>
             </w:r>
           </w:p>
         </w:tc>
@@ -239,19 +700,18 @@
         <w:tc>
           <w:tcPr>
             <w:tcW w:w="360" w:type="pct"/>
-            <w:shd w:val="clear" w:color="auto" w:fill="525252" w:themeFill="accent3" w:themeFillShade="80"/>
-          </w:tcPr>
-          <w:p>
-            <w:pPr>
-              <w:rPr>
-                <w:lang w:val="es-MX"/>
-              </w:rPr>
-            </w:pPr>
-            <w:r>
-              <w:rPr>
-                <w:lang w:val="es-MX"/>
-              </w:rPr>
-              <w:t>8 X</w:t>
+          </w:tcPr>
+          <w:p>
+            <w:pPr>
+              <w:rPr>
+                <w:lang w:val="es-MX"/>
+              </w:rPr>
+            </w:pPr>
+            <w:r>
+              <w:rPr>
+                <w:lang w:val="es-MX"/>
+              </w:rPr>
+              <w:t>8</w:t>
             </w:r>
           </w:p>
         </w:tc>
@@ -419,7 +879,7 @@
               <w:rPr>
                 <w:lang w:val="es-MX"/>
               </w:rPr>
-              <w:t>(  X )Alta   (   )Media   (  )Baja</w:t>
+              <w:t>(   )Alta   (  X )Media   (  )Baja</w:t>
             </w:r>
           </w:p>
         </w:tc>
@@ -496,7 +956,7 @@
               <w:rPr>
                 <w:lang w:val="es-MX"/>
               </w:rPr>
-              <w:t>3</w:t>
+              <w:t>2</w:t>
             </w:r>
           </w:p>
         </w:tc>
@@ -543,19 +1003,11 @@
                 <w:lang w:val="es-MX"/>
               </w:rPr>
             </w:pPr>
-            <w:bookmarkStart w:id="0" w:name="_GoBack"/>
-            <w:r>
-              <w:rPr>
-                <w:lang w:val="es-MX"/>
-              </w:rPr>
-              <w:t>Yo como encargado del centro de idiomas, deseo poder inscribir a los estudiantes a los cursos de idiomas de acuerdo con su sistema de estudios, para definir y organizar los grupos de acuerdo con su modalidad</w:t>
-            </w:r>
-            <w:bookmarkEnd w:id="0"/>
-            <w:r>
-              <w:rPr>
-                <w:lang w:val="es-MX"/>
-              </w:rPr>
-              <w:t>.</w:t>
+            <w:r>
+              <w:rPr>
+                <w:lang w:val="es-MX"/>
+              </w:rPr>
+              <w:t>Yo como profesor en el centro de idiomas, deseo poder capturar y controlar las calificaciones de los estudiantes en los cursos de idiomas, para dar seguimiento al desempeño de los estudiantes.</w:t>
             </w:r>
           </w:p>
         </w:tc>
@@ -663,24 +1115,6 @@
         <w:tc>
           <w:tcPr>
             <w:tcW w:w="360" w:type="pct"/>
-          </w:tcPr>
-          <w:p>
-            <w:pPr>
-              <w:rPr>
-                <w:lang w:val="es-MX"/>
-              </w:rPr>
-            </w:pPr>
-            <w:r>
-              <w:rPr>
-                <w:lang w:val="es-MX"/>
-              </w:rPr>
-              <w:t>8</w:t>
-            </w:r>
-          </w:p>
-        </w:tc>
-        <w:tc>
-          <w:tcPr>
-            <w:tcW w:w="360" w:type="pct"/>
             <w:shd w:val="clear" w:color="auto" w:fill="525252" w:themeFill="accent3" w:themeFillShade="80"/>
           </w:tcPr>
           <w:p>
@@ -693,7 +1127,25 @@
               <w:rPr>
                 <w:lang w:val="es-MX"/>
               </w:rPr>
-              <w:t>13 X</w:t>
+              <w:t>8 X</w:t>
+            </w:r>
+          </w:p>
+        </w:tc>
+        <w:tc>
+          <w:tcPr>
+            <w:tcW w:w="360" w:type="pct"/>
+          </w:tcPr>
+          <w:p>
+            <w:pPr>
+              <w:rPr>
+                <w:lang w:val="es-MX"/>
+              </w:rPr>
+            </w:pPr>
+            <w:r>
+              <w:rPr>
+                <w:lang w:val="es-MX"/>
+              </w:rPr>
+              <w:t>13</w:t>
             </w:r>
           </w:p>
         </w:tc>
@@ -920,7 +1372,7 @@
               <w:rPr>
                 <w:lang w:val="es-MX"/>
               </w:rPr>
-              <w:t>7</w:t>
+              <w:t>3</w:t>
             </w:r>
           </w:p>
         </w:tc>
@@ -971,7 +1423,7 @@
               <w:rPr>
                 <w:lang w:val="es-MX"/>
               </w:rPr>
-              <w:t>Yo como encargado del centro de idiomas, deseo poder generar actas académicas de calificaciones dirigidas a control escolar, para determinar los estudiantes que han cumplido con los requisitos para su titulación.</w:t>
+              <w:t>Yo como encargado del centro de idiomas, deseo poder inscribir a los estudiantes a los cursos de idiomas de acuerdo con su sistema de estudios, para definir y organizar los grupos de acuerdo con su modalidad.</w:t>
             </w:r>
           </w:p>
         </w:tc>
@@ -993,7 +1445,6 @@
                 <w:b/>
                 <w:lang w:val="es-MX"/>
               </w:rPr>
-              <w:lastRenderedPageBreak/>
               <w:t>Esfuerzo</w:t>
             </w:r>
             <w:r>
@@ -1062,6 +1513,42 @@
         <w:tc>
           <w:tcPr>
             <w:tcW w:w="360" w:type="pct"/>
+          </w:tcPr>
+          <w:p>
+            <w:pPr>
+              <w:rPr>
+                <w:lang w:val="es-MX"/>
+              </w:rPr>
+            </w:pPr>
+            <w:r>
+              <w:rPr>
+                <w:lang w:val="es-MX"/>
+              </w:rPr>
+              <w:t>5</w:t>
+            </w:r>
+          </w:p>
+        </w:tc>
+        <w:tc>
+          <w:tcPr>
+            <w:tcW w:w="360" w:type="pct"/>
+          </w:tcPr>
+          <w:p>
+            <w:pPr>
+              <w:rPr>
+                <w:lang w:val="es-MX"/>
+              </w:rPr>
+            </w:pPr>
+            <w:r>
+              <w:rPr>
+                <w:lang w:val="es-MX"/>
+              </w:rPr>
+              <w:t>8</w:t>
+            </w:r>
+          </w:p>
+        </w:tc>
+        <w:tc>
+          <w:tcPr>
+            <w:tcW w:w="360" w:type="pct"/>
             <w:shd w:val="clear" w:color="auto" w:fill="525252" w:themeFill="accent3" w:themeFillShade="80"/>
           </w:tcPr>
           <w:p>
@@ -1074,43 +1561,7 @@
               <w:rPr>
                 <w:lang w:val="es-MX"/>
               </w:rPr>
-              <w:t>5 X</w:t>
-            </w:r>
-          </w:p>
-        </w:tc>
-        <w:tc>
-          <w:tcPr>
-            <w:tcW w:w="360" w:type="pct"/>
-          </w:tcPr>
-          <w:p>
-            <w:pPr>
-              <w:rPr>
-                <w:lang w:val="es-MX"/>
-              </w:rPr>
-            </w:pPr>
-            <w:r>
-              <w:rPr>
-                <w:lang w:val="es-MX"/>
-              </w:rPr>
-              <w:t>8</w:t>
-            </w:r>
-          </w:p>
-        </w:tc>
-        <w:tc>
-          <w:tcPr>
-            <w:tcW w:w="360" w:type="pct"/>
-          </w:tcPr>
-          <w:p>
-            <w:pPr>
-              <w:rPr>
-                <w:lang w:val="es-MX"/>
-              </w:rPr>
-            </w:pPr>
-            <w:r>
-              <w:rPr>
-                <w:lang w:val="es-MX"/>
-              </w:rPr>
-              <w:t>13</w:t>
+              <w:t>13 X</w:t>
             </w:r>
           </w:p>
         </w:tc>
@@ -1234,6 +1685,7 @@
                 <w:b/>
                 <w:lang w:val="es-MX"/>
               </w:rPr>
+              <w:lastRenderedPageBreak/>
               <w:t>Prioridad</w:t>
             </w:r>
             <w:r>
@@ -1303,22 +1755,17 @@
             <w:pPr>
               <w:rPr>
                 <w:b/>
-                <w:lang w:val="es-MX"/>
-              </w:rPr>
-            </w:pPr>
-            <w:r>
-              <w:rPr>
-                <w:b/>
-                <w:lang w:val="es-MX"/>
-              </w:rPr>
-              <w:t>ID</w:t>
-            </w:r>
-            <w:r>
-              <w:rPr>
-                <w:b/>
-                <w:lang w:val="es-MX"/>
-              </w:rPr>
-              <w:t>:</w:t>
+                <w:highlight w:val="yellow"/>
+                <w:lang w:val="es-MX"/>
+              </w:rPr>
+            </w:pPr>
+            <w:r>
+              <w:rPr>
+                <w:b/>
+                <w:highlight w:val="yellow"/>
+                <w:lang w:val="es-MX"/>
+              </w:rPr>
+              <w:t>ID:</w:t>
             </w:r>
           </w:p>
         </w:tc>
@@ -1335,9 +1782,10 @@
             </w:pPr>
             <w:r>
               <w:rPr>
-                <w:lang w:val="es-MX"/>
-              </w:rPr>
-              <w:t>9</w:t>
+                <w:highlight w:val="yellow"/>
+                <w:lang w:val="es-MX"/>
+              </w:rPr>
+              <w:t>4</w:t>
             </w:r>
           </w:p>
         </w:tc>
@@ -1388,7 +1836,7 @@
               <w:rPr>
                 <w:lang w:val="es-MX"/>
               </w:rPr>
-              <w:t>Yo como encargado del centro de idiomas, deseo poder generar reportes a jefes de carrera referentes a los estudiantes inscritos a los cursos, para informar estadísticas que ayuden a la toma de decisiones en las divisiones.</w:t>
+              <w:t>Yo como encargado del centro de idiomas deseo poder gestionar un historial de los exámenes de ubicación presentados por los estudiantes para determinar los cursos adecuados para los mencionados.</w:t>
             </w:r>
           </w:p>
         </w:tc>
@@ -1460,24 +1908,6 @@
         <w:tc>
           <w:tcPr>
             <w:tcW w:w="360" w:type="pct"/>
-          </w:tcPr>
-          <w:p>
-            <w:pPr>
-              <w:rPr>
-                <w:lang w:val="es-MX"/>
-              </w:rPr>
-            </w:pPr>
-            <w:r>
-              <w:rPr>
-                <w:lang w:val="es-MX"/>
-              </w:rPr>
-              <w:t>3</w:t>
-            </w:r>
-          </w:p>
-        </w:tc>
-        <w:tc>
-          <w:tcPr>
-            <w:tcW w:w="360" w:type="pct"/>
             <w:shd w:val="clear" w:color="auto" w:fill="525252" w:themeFill="accent3" w:themeFillShade="80"/>
           </w:tcPr>
           <w:p>
@@ -1490,7 +1920,25 @@
               <w:rPr>
                 <w:lang w:val="es-MX"/>
               </w:rPr>
-              <w:t>5 X</w:t>
+              <w:t>3 X</w:t>
+            </w:r>
+          </w:p>
+        </w:tc>
+        <w:tc>
+          <w:tcPr>
+            <w:tcW w:w="360" w:type="pct"/>
+          </w:tcPr>
+          <w:p>
+            <w:pPr>
+              <w:rPr>
+                <w:lang w:val="es-MX"/>
+              </w:rPr>
+            </w:pPr>
+            <w:r>
+              <w:rPr>
+                <w:lang w:val="es-MX"/>
+              </w:rPr>
+              <w:t xml:space="preserve">5 </w:t>
             </w:r>
           </w:p>
         </w:tc>
@@ -1676,7 +2124,7 @@
               <w:rPr>
                 <w:lang w:val="es-MX"/>
               </w:rPr>
-              <w:t>( X )Alta   (   )Media   (  )Baja</w:t>
+              <w:t>(   )Alta   (  X )Media   (  )Baja</w:t>
             </w:r>
           </w:p>
         </w:tc>
@@ -1729,15 +2177,7 @@
                 <w:highlight w:val="yellow"/>
                 <w:lang w:val="es-MX"/>
               </w:rPr>
-              <w:t>ID</w:t>
-            </w:r>
-            <w:r>
-              <w:rPr>
-                <w:b/>
-                <w:highlight w:val="yellow"/>
-                <w:lang w:val="es-MX"/>
-              </w:rPr>
-              <w:t>:</w:t>
+              <w:t>ID:</w:t>
             </w:r>
           </w:p>
         </w:tc>
@@ -1754,9 +2194,10 @@
             </w:pPr>
             <w:r>
               <w:rPr>
-                <w:lang w:val="es-MX"/>
-              </w:rPr>
-              <w:t>1</w:t>
+                <w:highlight w:val="yellow"/>
+                <w:lang w:val="es-MX"/>
+              </w:rPr>
+              <w:t>5</w:t>
             </w:r>
           </w:p>
         </w:tc>
@@ -1807,7 +2248,7 @@
               <w:rPr>
                 <w:lang w:val="es-MX"/>
               </w:rPr>
-              <w:t>Yo como encargado del centro de idiomas, deseo poder gestionar los datos de los estudiantes y personas externas, candidatos a recibir cursos de idiomas, para mantener un historial sobre su trayectoria y desempeño a lo largo del curso.</w:t>
+              <w:t>Yo como encargado del centro de idiomas, deseo poder gestionar un historial de los exámenes TOEIC presentados por los estudiantes, para determinar los estudiantes que han cumplido con los requisitos para su titulación.</w:t>
             </w:r>
           </w:p>
         </w:tc>
@@ -1891,19 +2332,7 @@
               <w:rPr>
                 <w:lang w:val="es-MX"/>
               </w:rPr>
-              <w:t>3</w:t>
-            </w:r>
-            <w:r>
-              <w:rPr>
-                <w:lang w:val="es-MX"/>
-              </w:rPr>
-              <w:t xml:space="preserve"> </w:t>
-            </w:r>
-            <w:r>
-              <w:rPr>
-                <w:lang w:val="es-MX"/>
-              </w:rPr>
-              <w:t>X</w:t>
+              <w:t>3 X</w:t>
             </w:r>
           </w:p>
         </w:tc>
@@ -2107,19 +2536,7 @@
               <w:rPr>
                 <w:lang w:val="es-MX"/>
               </w:rPr>
-              <w:t xml:space="preserve">(   )Alta   (  </w:t>
-            </w:r>
-            <w:r>
-              <w:rPr>
-                <w:lang w:val="es-MX"/>
-              </w:rPr>
-              <w:t>X</w:t>
-            </w:r>
-            <w:r>
-              <w:rPr>
-                <w:lang w:val="es-MX"/>
-              </w:rPr>
-              <w:t xml:space="preserve"> )Media   (  )Baja</w:t>
+              <w:t>(   )Alta   (  X )Media   (  )Baja</w:t>
             </w:r>
           </w:p>
         </w:tc>
@@ -2162,17 +2579,22 @@
             <w:pPr>
               <w:rPr>
                 <w:b/>
-                <w:highlight w:val="yellow"/>
-                <w:lang w:val="es-MX"/>
-              </w:rPr>
-            </w:pPr>
-            <w:r>
-              <w:rPr>
-                <w:b/>
-                <w:highlight w:val="yellow"/>
-                <w:lang w:val="es-MX"/>
-              </w:rPr>
-              <w:t>ID:</w:t>
+                <w:lang w:val="es-MX"/>
+              </w:rPr>
+            </w:pPr>
+            <w:r>
+              <w:rPr>
+                <w:b/>
+                <w:lang w:val="es-MX"/>
+              </w:rPr>
+              <w:t>ID</w:t>
+            </w:r>
+            <w:r>
+              <w:rPr>
+                <w:b/>
+                <w:lang w:val="es-MX"/>
+              </w:rPr>
+              <w:t>:</w:t>
             </w:r>
           </w:p>
         </w:tc>
@@ -2189,10 +2611,9 @@
             </w:pPr>
             <w:r>
               <w:rPr>
-                <w:highlight w:val="yellow"/>
-                <w:lang w:val="es-MX"/>
-              </w:rPr>
-              <w:t>4</w:t>
+                <w:lang w:val="es-MX"/>
+              </w:rPr>
+              <w:t>6</w:t>
             </w:r>
           </w:p>
         </w:tc>
@@ -2244,7 +2665,7 @@
               <w:rPr>
                 <w:lang w:val="es-MX"/>
               </w:rPr>
-              <w:t>Yo como encargado del centro de idiomas deseo poder gestionar un historial de los exámenes de ubicación presentados por los estudiantes para determinar los cursos adecuados para los mencionados.</w:t>
+              <w:t>Yo como encargado del centro de idiomas, deseo poder generar una lista de los estudiantes inscritos a un curso en particular para comunicar a los docentes los datos de los estudiantes de su designado curso.</w:t>
             </w:r>
           </w:p>
         </w:tc>
@@ -2316,6 +2737,24 @@
         <w:tc>
           <w:tcPr>
             <w:tcW w:w="360" w:type="pct"/>
+          </w:tcPr>
+          <w:p>
+            <w:pPr>
+              <w:rPr>
+                <w:lang w:val="es-MX"/>
+              </w:rPr>
+            </w:pPr>
+            <w:r>
+              <w:rPr>
+                <w:lang w:val="es-MX"/>
+              </w:rPr>
+              <w:t>3</w:t>
+            </w:r>
+          </w:p>
+        </w:tc>
+        <w:tc>
+          <w:tcPr>
+            <w:tcW w:w="360" w:type="pct"/>
             <w:shd w:val="clear" w:color="auto" w:fill="525252" w:themeFill="accent3" w:themeFillShade="80"/>
           </w:tcPr>
           <w:p>
@@ -2328,37 +2767,7 @@
               <w:rPr>
                 <w:lang w:val="es-MX"/>
               </w:rPr>
-              <w:t>3</w:t>
-            </w:r>
-            <w:r>
-              <w:rPr>
-                <w:lang w:val="es-MX"/>
-              </w:rPr>
-              <w:t xml:space="preserve"> X</w:t>
-            </w:r>
-          </w:p>
-        </w:tc>
-        <w:tc>
-          <w:tcPr>
-            <w:tcW w:w="360" w:type="pct"/>
-          </w:tcPr>
-          <w:p>
-            <w:pPr>
-              <w:rPr>
-                <w:lang w:val="es-MX"/>
-              </w:rPr>
-            </w:pPr>
-            <w:r>
-              <w:rPr>
-                <w:lang w:val="es-MX"/>
-              </w:rPr>
-              <w:t>5</w:t>
-            </w:r>
-            <w:r>
-              <w:rPr>
-                <w:lang w:val="es-MX"/>
-              </w:rPr>
-              <w:t xml:space="preserve"> </w:t>
+              <w:t>5 X</w:t>
             </w:r>
           </w:p>
         </w:tc>
@@ -2490,7 +2899,7 @@
         </w:tc>
         <w:tc>
           <w:tcPr>
-            <w:tcW w:w="360" w:type="pct"/>
+            <w:tcW w:w="358" w:type="pct"/>
           </w:tcPr>
           <w:p>
             <w:pPr>
@@ -2544,19 +2953,7 @@
               <w:rPr>
                 <w:lang w:val="es-MX"/>
               </w:rPr>
-              <w:t xml:space="preserve">(   )Alta   (  </w:t>
-            </w:r>
-            <w:r>
-              <w:rPr>
-                <w:lang w:val="es-MX"/>
-              </w:rPr>
-              <w:t>X</w:t>
-            </w:r>
-            <w:r>
-              <w:rPr>
-                <w:lang w:val="es-MX"/>
-              </w:rPr>
-              <w:t xml:space="preserve"> )Media   (  )Baja</w:t>
+              <w:t>(   )Alta   (  X )Media   (  )Baja</w:t>
             </w:r>
           </w:p>
         </w:tc>
@@ -2599,17 +2996,22 @@
             <w:pPr>
               <w:rPr>
                 <w:b/>
-                <w:highlight w:val="yellow"/>
-                <w:lang w:val="es-MX"/>
-              </w:rPr>
-            </w:pPr>
-            <w:r>
-              <w:rPr>
-                <w:b/>
-                <w:highlight w:val="yellow"/>
-                <w:lang w:val="es-MX"/>
-              </w:rPr>
-              <w:t>ID:</w:t>
+                <w:lang w:val="es-MX"/>
+              </w:rPr>
+            </w:pPr>
+            <w:r>
+              <w:rPr>
+                <w:b/>
+                <w:lang w:val="es-MX"/>
+              </w:rPr>
+              <w:t>ID</w:t>
+            </w:r>
+            <w:r>
+              <w:rPr>
+                <w:b/>
+                <w:lang w:val="es-MX"/>
+              </w:rPr>
+              <w:t>:</w:t>
             </w:r>
           </w:p>
         </w:tc>
@@ -2626,10 +3028,9 @@
             </w:pPr>
             <w:r>
               <w:rPr>
-                <w:highlight w:val="yellow"/>
-                <w:lang w:val="es-MX"/>
-              </w:rPr>
-              <w:t>5</w:t>
+                <w:lang w:val="es-MX"/>
+              </w:rPr>
+              <w:t>7</w:t>
             </w:r>
           </w:p>
         </w:tc>
@@ -2680,7 +3081,7 @@
               <w:rPr>
                 <w:lang w:val="es-MX"/>
               </w:rPr>
-              <w:t>Yo como encargado del centro de idiomas, deseo poder gestionar un historial de los exámenes TOEIC presentados por los estudiantes, para determinar los estudiantes que han cumplido con los requisitos para su titulación.</w:t>
+              <w:t>Yo como encargado del centro de idiomas, deseo poder generar actas académicas de calificaciones dirigidas a control escolar, para determinar los estudiantes que han cumplido con los requisitos para su titulación.</w:t>
             </w:r>
           </w:p>
         </w:tc>
@@ -2752,6 +3153,24 @@
         <w:tc>
           <w:tcPr>
             <w:tcW w:w="360" w:type="pct"/>
+          </w:tcPr>
+          <w:p>
+            <w:pPr>
+              <w:rPr>
+                <w:lang w:val="es-MX"/>
+              </w:rPr>
+            </w:pPr>
+            <w:r>
+              <w:rPr>
+                <w:lang w:val="es-MX"/>
+              </w:rPr>
+              <w:t>3</w:t>
+            </w:r>
+          </w:p>
+        </w:tc>
+        <w:tc>
+          <w:tcPr>
+            <w:tcW w:w="360" w:type="pct"/>
             <w:shd w:val="clear" w:color="auto" w:fill="525252" w:themeFill="accent3" w:themeFillShade="80"/>
           </w:tcPr>
           <w:p>
@@ -2764,31 +3183,7 @@
               <w:rPr>
                 <w:lang w:val="es-MX"/>
               </w:rPr>
-              <w:t>3</w:t>
-            </w:r>
-            <w:r>
-              <w:rPr>
-                <w:lang w:val="es-MX"/>
-              </w:rPr>
-              <w:t xml:space="preserve"> X</w:t>
-            </w:r>
-          </w:p>
-        </w:tc>
-        <w:tc>
-          <w:tcPr>
-            <w:tcW w:w="360" w:type="pct"/>
-          </w:tcPr>
-          <w:p>
-            <w:pPr>
-              <w:rPr>
-                <w:lang w:val="es-MX"/>
-              </w:rPr>
-            </w:pPr>
-            <w:r>
-              <w:rPr>
-                <w:lang w:val="es-MX"/>
-              </w:rPr>
-              <w:t>5</w:t>
+              <w:t>5 X</w:t>
             </w:r>
           </w:p>
         </w:tc>
@@ -2974,19 +3369,7 @@
               <w:rPr>
                 <w:lang w:val="es-MX"/>
               </w:rPr>
-              <w:t xml:space="preserve">(   )Alta   (  </w:t>
-            </w:r>
-            <w:r>
-              <w:rPr>
-                <w:lang w:val="es-MX"/>
-              </w:rPr>
-              <w:t>X</w:t>
-            </w:r>
-            <w:r>
-              <w:rPr>
-                <w:lang w:val="es-MX"/>
-              </w:rPr>
-              <w:t xml:space="preserve"> )Media   (  )Baja</w:t>
+              <w:t>(  X )Alta   (   )Media   (  )Baja</w:t>
             </w:r>
           </w:p>
         </w:tc>
@@ -3063,7 +3446,7 @@
               <w:rPr>
                 <w:lang w:val="es-MX"/>
               </w:rPr>
-              <w:t>6</w:t>
+              <w:t>8</w:t>
             </w:r>
           </w:p>
         </w:tc>
@@ -3114,13 +3497,7 @@
               <w:rPr>
                 <w:lang w:val="es-MX"/>
               </w:rPr>
-              <w:t>Yo como encargado del centro de idiomas, deseo poder generar una lista de los estudian</w:t>
-            </w:r>
-            <w:r>
-              <w:rPr>
-                <w:lang w:val="es-MX"/>
-              </w:rPr>
-              <w:t>tes inscritos a un curso en particular para comunicar a los docentes los datos de los estudiantes de su designado curso.</w:t>
+              <w:t>Yo como encargado del centro de idiomas, deseo poder generar boletas de calificaciones de los niveles cursados en un semestre para comunicar a los estudiantes su avance en los cursos.</w:t>
             </w:r>
           </w:p>
         </w:tc>
@@ -3222,13 +3599,7 @@
               <w:rPr>
                 <w:lang w:val="es-MX"/>
               </w:rPr>
-              <w:t>5</w:t>
-            </w:r>
-            <w:r>
-              <w:rPr>
-                <w:lang w:val="es-MX"/>
-              </w:rPr>
-              <w:t xml:space="preserve"> X</w:t>
+              <w:t>5 X</w:t>
             </w:r>
           </w:p>
         </w:tc>
@@ -3414,466 +3785,7 @@
               <w:rPr>
                 <w:lang w:val="es-MX"/>
               </w:rPr>
-              <w:t xml:space="preserve">(   )Alta   (  </w:t>
-            </w:r>
-            <w:r>
-              <w:rPr>
-                <w:lang w:val="es-MX"/>
-              </w:rPr>
-              <w:t>X</w:t>
-            </w:r>
-            <w:r>
-              <w:rPr>
-                <w:lang w:val="es-MX"/>
-              </w:rPr>
-              <w:t xml:space="preserve"> )Media   (  )Baja</w:t>
-            </w:r>
-          </w:p>
-        </w:tc>
-      </w:tr>
-    </w:tbl>
-    <w:p>
-      <w:pPr>
-        <w:rPr>
-          <w:lang w:val="es-MX"/>
-        </w:rPr>
-      </w:pPr>
-      <w:r>
-        <w:rPr>
-          <w:lang w:val="es-MX"/>
-        </w:rPr>
-        <w:br w:type="page"/>
-      </w:r>
-    </w:p>
-    <w:p>
-      <w:pPr>
-        <w:rPr>
-          <w:lang w:val="es-MX"/>
-        </w:rPr>
-      </w:pPr>
-    </w:p>
-    <w:tbl>
-      <w:tblPr>
-        <w:tblStyle w:val="Tablaconcuadrcula"/>
-        <w:tblW w:w="5000" w:type="pct"/>
-        <w:tblLook w:val="04A0" w:firstRow="1" w:lastRow="0" w:firstColumn="1" w:lastColumn="0" w:noHBand="0" w:noVBand="1"/>
-      </w:tblPr>
-      <w:tblGrid>
-        <w:gridCol w:w="1767"/>
-        <w:gridCol w:w="933"/>
-        <w:gridCol w:w="933"/>
-        <w:gridCol w:w="933"/>
-        <w:gridCol w:w="933"/>
-        <w:gridCol w:w="932"/>
-        <w:gridCol w:w="932"/>
-        <w:gridCol w:w="932"/>
-        <w:gridCol w:w="932"/>
-        <w:gridCol w:w="932"/>
-        <w:gridCol w:w="932"/>
-        <w:gridCol w:w="932"/>
-        <w:gridCol w:w="927"/>
-      </w:tblGrid>
-      <w:tr>
-        <w:tc>
-          <w:tcPr>
-            <w:tcW w:w="682" w:type="pct"/>
-          </w:tcPr>
-          <w:p>
-            <w:pPr>
-              <w:rPr>
-                <w:b/>
-                <w:lang w:val="es-MX"/>
-              </w:rPr>
-            </w:pPr>
-            <w:r>
-              <w:rPr>
-                <w:b/>
-                <w:lang w:val="es-MX"/>
-              </w:rPr>
-              <w:t>ID</w:t>
-            </w:r>
-            <w:r>
-              <w:rPr>
-                <w:b/>
-                <w:lang w:val="es-MX"/>
-              </w:rPr>
-              <w:t>:</w:t>
-            </w:r>
-          </w:p>
-        </w:tc>
-        <w:tc>
-          <w:tcPr>
-            <w:tcW w:w="4318" w:type="pct"/>
-            <w:gridSpan w:val="12"/>
-          </w:tcPr>
-          <w:p>
-            <w:pPr>
-              <w:rPr>
-                <w:lang w:val="es-MX"/>
-              </w:rPr>
-            </w:pPr>
-            <w:r>
-              <w:rPr>
-                <w:lang w:val="es-MX"/>
-              </w:rPr>
-              <w:t>8</w:t>
-            </w:r>
-          </w:p>
-        </w:tc>
-      </w:tr>
-      <w:tr>
-        <w:trPr>
-          <w:trHeight w:val="1876"/>
-        </w:trPr>
-        <w:tc>
-          <w:tcPr>
-            <w:tcW w:w="682" w:type="pct"/>
-          </w:tcPr>
-          <w:p>
-            <w:pPr>
-              <w:rPr>
-                <w:b/>
-                <w:lang w:val="es-MX"/>
-              </w:rPr>
-            </w:pPr>
-            <w:r>
-              <w:rPr>
-                <w:b/>
-                <w:lang w:val="es-MX"/>
-              </w:rPr>
-              <w:t>Descripción</w:t>
-            </w:r>
-            <w:r>
-              <w:rPr>
-                <w:b/>
-                <w:lang w:val="es-MX"/>
-              </w:rPr>
-              <w:t>:</w:t>
-            </w:r>
-          </w:p>
-        </w:tc>
-        <w:tc>
-          <w:tcPr>
-            <w:tcW w:w="4318" w:type="pct"/>
-            <w:gridSpan w:val="12"/>
-          </w:tcPr>
-          <w:p>
-            <w:pPr>
-              <w:rPr>
-                <w:lang w:val="es-MX"/>
-              </w:rPr>
-            </w:pPr>
-            <w:r>
-              <w:rPr>
-                <w:lang w:val="es-MX"/>
-              </w:rPr>
-              <w:t>Yo como encargado del centro de idiomas, deseo poder generar boletas de calificaciones de los niveles cursados en un semestre para comunicar a los estudiantes su avance en los cursos.</w:t>
-            </w:r>
-          </w:p>
-        </w:tc>
-      </w:tr>
-      <w:tr>
-        <w:tc>
-          <w:tcPr>
-            <w:tcW w:w="682" w:type="pct"/>
-          </w:tcPr>
-          <w:p>
-            <w:pPr>
-              <w:rPr>
-                <w:b/>
-                <w:lang w:val="es-MX"/>
-              </w:rPr>
-            </w:pPr>
-            <w:r>
-              <w:rPr>
-                <w:b/>
-                <w:lang w:val="es-MX"/>
-              </w:rPr>
-              <w:t>Esfuerzo</w:t>
-            </w:r>
-            <w:r>
-              <w:rPr>
-                <w:b/>
-                <w:lang w:val="es-MX"/>
-              </w:rPr>
-              <w:t>:</w:t>
-            </w:r>
-          </w:p>
-        </w:tc>
-        <w:tc>
-          <w:tcPr>
-            <w:tcW w:w="360" w:type="pct"/>
-          </w:tcPr>
-          <w:p>
-            <w:pPr>
-              <w:rPr>
-                <w:lang w:val="es-MX"/>
-              </w:rPr>
-            </w:pPr>
-            <w:r>
-              <w:rPr>
-                <w:lang w:val="es-MX"/>
-              </w:rPr>
-              <w:t>1</w:t>
-            </w:r>
-          </w:p>
-        </w:tc>
-        <w:tc>
-          <w:tcPr>
-            <w:tcW w:w="360" w:type="pct"/>
-          </w:tcPr>
-          <w:p>
-            <w:pPr>
-              <w:rPr>
-                <w:lang w:val="es-MX"/>
-              </w:rPr>
-            </w:pPr>
-            <w:r>
-              <w:rPr>
-                <w:lang w:val="es-MX"/>
-              </w:rPr>
-              <w:t>2</w:t>
-            </w:r>
-          </w:p>
-        </w:tc>
-        <w:tc>
-          <w:tcPr>
-            <w:tcW w:w="360" w:type="pct"/>
-          </w:tcPr>
-          <w:p>
-            <w:pPr>
-              <w:rPr>
-                <w:lang w:val="es-MX"/>
-              </w:rPr>
-            </w:pPr>
-            <w:r>
-              <w:rPr>
-                <w:lang w:val="es-MX"/>
-              </w:rPr>
-              <w:t>3</w:t>
-            </w:r>
-          </w:p>
-        </w:tc>
-        <w:tc>
-          <w:tcPr>
-            <w:tcW w:w="360" w:type="pct"/>
-            <w:shd w:val="clear" w:color="auto" w:fill="525252" w:themeFill="accent3" w:themeFillShade="80"/>
-          </w:tcPr>
-          <w:p>
-            <w:pPr>
-              <w:rPr>
-                <w:lang w:val="es-MX"/>
-              </w:rPr>
-            </w:pPr>
-            <w:r>
-              <w:rPr>
-                <w:lang w:val="es-MX"/>
-              </w:rPr>
-              <w:t>5</w:t>
-            </w:r>
-            <w:r>
-              <w:rPr>
-                <w:lang w:val="es-MX"/>
-              </w:rPr>
-              <w:t xml:space="preserve"> X</w:t>
-            </w:r>
-          </w:p>
-        </w:tc>
-        <w:tc>
-          <w:tcPr>
-            <w:tcW w:w="360" w:type="pct"/>
-          </w:tcPr>
-          <w:p>
-            <w:pPr>
-              <w:rPr>
-                <w:lang w:val="es-MX"/>
-              </w:rPr>
-            </w:pPr>
-            <w:r>
-              <w:rPr>
-                <w:lang w:val="es-MX"/>
-              </w:rPr>
-              <w:t>8</w:t>
-            </w:r>
-          </w:p>
-        </w:tc>
-        <w:tc>
-          <w:tcPr>
-            <w:tcW w:w="360" w:type="pct"/>
-          </w:tcPr>
-          <w:p>
-            <w:pPr>
-              <w:rPr>
-                <w:lang w:val="es-MX"/>
-              </w:rPr>
-            </w:pPr>
-            <w:r>
-              <w:rPr>
-                <w:lang w:val="es-MX"/>
-              </w:rPr>
-              <w:t>13</w:t>
-            </w:r>
-          </w:p>
-        </w:tc>
-        <w:tc>
-          <w:tcPr>
-            <w:tcW w:w="360" w:type="pct"/>
-          </w:tcPr>
-          <w:p>
-            <w:pPr>
-              <w:rPr>
-                <w:lang w:val="es-MX"/>
-              </w:rPr>
-            </w:pPr>
-            <w:r>
-              <w:rPr>
-                <w:lang w:val="es-MX"/>
-              </w:rPr>
-              <w:t>21</w:t>
-            </w:r>
-          </w:p>
-        </w:tc>
-        <w:tc>
-          <w:tcPr>
-            <w:tcW w:w="360" w:type="pct"/>
-          </w:tcPr>
-          <w:p>
-            <w:pPr>
-              <w:rPr>
-                <w:lang w:val="es-MX"/>
-              </w:rPr>
-            </w:pPr>
-            <w:r>
-              <w:rPr>
-                <w:lang w:val="es-MX"/>
-              </w:rPr>
-              <w:t>34</w:t>
-            </w:r>
-          </w:p>
-        </w:tc>
-        <w:tc>
-          <w:tcPr>
-            <w:tcW w:w="360" w:type="pct"/>
-          </w:tcPr>
-          <w:p>
-            <w:pPr>
-              <w:rPr>
-                <w:lang w:val="es-MX"/>
-              </w:rPr>
-            </w:pPr>
-            <w:r>
-              <w:rPr>
-                <w:lang w:val="es-MX"/>
-              </w:rPr>
-              <w:t>55</w:t>
-            </w:r>
-          </w:p>
-        </w:tc>
-        <w:tc>
-          <w:tcPr>
-            <w:tcW w:w="360" w:type="pct"/>
-          </w:tcPr>
-          <w:p>
-            <w:pPr>
-              <w:rPr>
-                <w:lang w:val="es-MX"/>
-              </w:rPr>
-            </w:pPr>
-            <w:r>
-              <w:rPr>
-                <w:lang w:val="es-MX"/>
-              </w:rPr>
-              <w:t>89</w:t>
-            </w:r>
-          </w:p>
-        </w:tc>
-        <w:tc>
-          <w:tcPr>
-            <w:tcW w:w="360" w:type="pct"/>
-          </w:tcPr>
-          <w:p>
-            <w:pPr>
-              <w:rPr>
-                <w:lang w:val="es-MX"/>
-              </w:rPr>
-            </w:pPr>
-            <w:r>
-              <w:rPr>
-                <w:lang w:val="es-MX"/>
-              </w:rPr>
-              <w:t>144</w:t>
-            </w:r>
-          </w:p>
-        </w:tc>
-        <w:tc>
-          <w:tcPr>
-            <w:tcW w:w="360" w:type="pct"/>
-          </w:tcPr>
-          <w:p>
-            <w:pPr>
-              <w:rPr>
-                <w:lang w:val="es-MX"/>
-              </w:rPr>
-            </w:pPr>
-          </w:p>
-        </w:tc>
-      </w:tr>
-      <w:tr>
-        <w:tc>
-          <w:tcPr>
-            <w:tcW w:w="682" w:type="pct"/>
-          </w:tcPr>
-          <w:p>
-            <w:pPr>
-              <w:rPr>
-                <w:b/>
-                <w:lang w:val="es-MX"/>
-              </w:rPr>
-            </w:pPr>
-            <w:r>
-              <w:rPr>
-                <w:b/>
-                <w:lang w:val="es-MX"/>
-              </w:rPr>
-              <w:t>Prioridad</w:t>
-            </w:r>
-            <w:r>
-              <w:rPr>
-                <w:b/>
-                <w:lang w:val="es-MX"/>
-              </w:rPr>
-              <w:t>:</w:t>
-            </w:r>
-          </w:p>
-        </w:tc>
-        <w:tc>
-          <w:tcPr>
-            <w:tcW w:w="4318" w:type="pct"/>
-            <w:gridSpan w:val="12"/>
-          </w:tcPr>
-          <w:p>
-            <w:pPr>
-              <w:rPr>
-                <w:lang w:val="es-MX"/>
-              </w:rPr>
-            </w:pPr>
-            <w:r>
-              <w:rPr>
-                <w:lang w:val="es-MX"/>
-              </w:rPr>
-              <w:t>(   )Alta   (</w:t>
-            </w:r>
-            <w:r>
-              <w:rPr>
-                <w:lang w:val="es-MX"/>
-              </w:rPr>
-              <w:t>X</w:t>
-            </w:r>
-            <w:r>
-              <w:rPr>
-                <w:lang w:val="es-MX"/>
-              </w:rPr>
-              <w:t xml:space="preserve">  )Media   (  )Baja</w:t>
+              <w:t>(   )Alta   (X  )Media   (  )Baja</w:t>
             </w:r>
           </w:p>
         </w:tc>
@@ -3924,6 +3836,7 @@
                 <w:b/>
                 <w:lang w:val="es-MX"/>
               </w:rPr>
+              <w:lastRenderedPageBreak/>
               <w:t>ID</w:t>
             </w:r>
             <w:r>
@@ -3950,7 +3863,7 @@
               <w:rPr>
                 <w:lang w:val="es-MX"/>
               </w:rPr>
-              <w:t>10</w:t>
+              <w:t>9</w:t>
             </w:r>
           </w:p>
         </w:tc>
@@ -4001,6 +3914,422 @@
               <w:rPr>
                 <w:lang w:val="es-MX"/>
               </w:rPr>
+              <w:t>Yo como encargado del centro de idiomas, deseo poder generar reportes a jefes de carrera referentes a los estudiantes inscritos a los cursos, para informar estadísticas que ayuden a la toma de decisiones en las divisiones.</w:t>
+            </w:r>
+          </w:p>
+        </w:tc>
+      </w:tr>
+      <w:tr>
+        <w:tc>
+          <w:tcPr>
+            <w:tcW w:w="682" w:type="pct"/>
+          </w:tcPr>
+          <w:p>
+            <w:pPr>
+              <w:rPr>
+                <w:b/>
+                <w:lang w:val="es-MX"/>
+              </w:rPr>
+            </w:pPr>
+            <w:r>
+              <w:rPr>
+                <w:b/>
+                <w:lang w:val="es-MX"/>
+              </w:rPr>
+              <w:t>Esfuerzo</w:t>
+            </w:r>
+            <w:r>
+              <w:rPr>
+                <w:b/>
+                <w:lang w:val="es-MX"/>
+              </w:rPr>
+              <w:t>:</w:t>
+            </w:r>
+          </w:p>
+        </w:tc>
+        <w:tc>
+          <w:tcPr>
+            <w:tcW w:w="360" w:type="pct"/>
+          </w:tcPr>
+          <w:p>
+            <w:pPr>
+              <w:rPr>
+                <w:lang w:val="es-MX"/>
+              </w:rPr>
+            </w:pPr>
+            <w:r>
+              <w:rPr>
+                <w:lang w:val="es-MX"/>
+              </w:rPr>
+              <w:t>1</w:t>
+            </w:r>
+          </w:p>
+        </w:tc>
+        <w:tc>
+          <w:tcPr>
+            <w:tcW w:w="360" w:type="pct"/>
+          </w:tcPr>
+          <w:p>
+            <w:pPr>
+              <w:rPr>
+                <w:lang w:val="es-MX"/>
+              </w:rPr>
+            </w:pPr>
+            <w:r>
+              <w:rPr>
+                <w:lang w:val="es-MX"/>
+              </w:rPr>
+              <w:t>2</w:t>
+            </w:r>
+          </w:p>
+        </w:tc>
+        <w:tc>
+          <w:tcPr>
+            <w:tcW w:w="360" w:type="pct"/>
+          </w:tcPr>
+          <w:p>
+            <w:pPr>
+              <w:rPr>
+                <w:lang w:val="es-MX"/>
+              </w:rPr>
+            </w:pPr>
+            <w:r>
+              <w:rPr>
+                <w:lang w:val="es-MX"/>
+              </w:rPr>
+              <w:t>3</w:t>
+            </w:r>
+          </w:p>
+        </w:tc>
+        <w:tc>
+          <w:tcPr>
+            <w:tcW w:w="360" w:type="pct"/>
+            <w:shd w:val="clear" w:color="auto" w:fill="525252" w:themeFill="accent3" w:themeFillShade="80"/>
+          </w:tcPr>
+          <w:p>
+            <w:pPr>
+              <w:rPr>
+                <w:lang w:val="es-MX"/>
+              </w:rPr>
+            </w:pPr>
+            <w:r>
+              <w:rPr>
+                <w:lang w:val="es-MX"/>
+              </w:rPr>
+              <w:t>5 X</w:t>
+            </w:r>
+          </w:p>
+        </w:tc>
+        <w:tc>
+          <w:tcPr>
+            <w:tcW w:w="360" w:type="pct"/>
+          </w:tcPr>
+          <w:p>
+            <w:pPr>
+              <w:rPr>
+                <w:lang w:val="es-MX"/>
+              </w:rPr>
+            </w:pPr>
+            <w:r>
+              <w:rPr>
+                <w:lang w:val="es-MX"/>
+              </w:rPr>
+              <w:t>8</w:t>
+            </w:r>
+          </w:p>
+        </w:tc>
+        <w:tc>
+          <w:tcPr>
+            <w:tcW w:w="360" w:type="pct"/>
+          </w:tcPr>
+          <w:p>
+            <w:pPr>
+              <w:rPr>
+                <w:lang w:val="es-MX"/>
+              </w:rPr>
+            </w:pPr>
+            <w:r>
+              <w:rPr>
+                <w:lang w:val="es-MX"/>
+              </w:rPr>
+              <w:t>13</w:t>
+            </w:r>
+          </w:p>
+        </w:tc>
+        <w:tc>
+          <w:tcPr>
+            <w:tcW w:w="360" w:type="pct"/>
+          </w:tcPr>
+          <w:p>
+            <w:pPr>
+              <w:rPr>
+                <w:lang w:val="es-MX"/>
+              </w:rPr>
+            </w:pPr>
+            <w:r>
+              <w:rPr>
+                <w:lang w:val="es-MX"/>
+              </w:rPr>
+              <w:t>21</w:t>
+            </w:r>
+          </w:p>
+        </w:tc>
+        <w:tc>
+          <w:tcPr>
+            <w:tcW w:w="360" w:type="pct"/>
+          </w:tcPr>
+          <w:p>
+            <w:pPr>
+              <w:rPr>
+                <w:lang w:val="es-MX"/>
+              </w:rPr>
+            </w:pPr>
+            <w:r>
+              <w:rPr>
+                <w:lang w:val="es-MX"/>
+              </w:rPr>
+              <w:t>34</w:t>
+            </w:r>
+          </w:p>
+        </w:tc>
+        <w:tc>
+          <w:tcPr>
+            <w:tcW w:w="360" w:type="pct"/>
+          </w:tcPr>
+          <w:p>
+            <w:pPr>
+              <w:rPr>
+                <w:lang w:val="es-MX"/>
+              </w:rPr>
+            </w:pPr>
+            <w:r>
+              <w:rPr>
+                <w:lang w:val="es-MX"/>
+              </w:rPr>
+              <w:t>55</w:t>
+            </w:r>
+          </w:p>
+        </w:tc>
+        <w:tc>
+          <w:tcPr>
+            <w:tcW w:w="360" w:type="pct"/>
+          </w:tcPr>
+          <w:p>
+            <w:pPr>
+              <w:rPr>
+                <w:lang w:val="es-MX"/>
+              </w:rPr>
+            </w:pPr>
+            <w:r>
+              <w:rPr>
+                <w:lang w:val="es-MX"/>
+              </w:rPr>
+              <w:t>89</w:t>
+            </w:r>
+          </w:p>
+        </w:tc>
+        <w:tc>
+          <w:tcPr>
+            <w:tcW w:w="360" w:type="pct"/>
+          </w:tcPr>
+          <w:p>
+            <w:pPr>
+              <w:rPr>
+                <w:lang w:val="es-MX"/>
+              </w:rPr>
+            </w:pPr>
+            <w:r>
+              <w:rPr>
+                <w:lang w:val="es-MX"/>
+              </w:rPr>
+              <w:t>144</w:t>
+            </w:r>
+          </w:p>
+        </w:tc>
+        <w:tc>
+          <w:tcPr>
+            <w:tcW w:w="360" w:type="pct"/>
+          </w:tcPr>
+          <w:p>
+            <w:pPr>
+              <w:rPr>
+                <w:lang w:val="es-MX"/>
+              </w:rPr>
+            </w:pPr>
+          </w:p>
+        </w:tc>
+      </w:tr>
+      <w:tr>
+        <w:tc>
+          <w:tcPr>
+            <w:tcW w:w="682" w:type="pct"/>
+          </w:tcPr>
+          <w:p>
+            <w:pPr>
+              <w:rPr>
+                <w:b/>
+                <w:lang w:val="es-MX"/>
+              </w:rPr>
+            </w:pPr>
+            <w:r>
+              <w:rPr>
+                <w:b/>
+                <w:lang w:val="es-MX"/>
+              </w:rPr>
+              <w:t>Prioridad</w:t>
+            </w:r>
+            <w:r>
+              <w:rPr>
+                <w:b/>
+                <w:lang w:val="es-MX"/>
+              </w:rPr>
+              <w:t>:</w:t>
+            </w:r>
+          </w:p>
+        </w:tc>
+        <w:tc>
+          <w:tcPr>
+            <w:tcW w:w="4318" w:type="pct"/>
+            <w:gridSpan w:val="12"/>
+          </w:tcPr>
+          <w:p>
+            <w:pPr>
+              <w:rPr>
+                <w:lang w:val="es-MX"/>
+              </w:rPr>
+            </w:pPr>
+            <w:r>
+              <w:rPr>
+                <w:lang w:val="es-MX"/>
+              </w:rPr>
+              <w:t>( X )Alta   (   )Media   (  )Baja</w:t>
+            </w:r>
+          </w:p>
+        </w:tc>
+      </w:tr>
+    </w:tbl>
+    <w:p>
+      <w:pPr>
+        <w:rPr>
+          <w:lang w:val="es-MX"/>
+        </w:rPr>
+      </w:pPr>
+    </w:p>
+    <w:tbl>
+      <w:tblPr>
+        <w:tblStyle w:val="Tablaconcuadrcula"/>
+        <w:tblW w:w="5000" w:type="pct"/>
+        <w:tblLook w:val="04A0" w:firstRow="1" w:lastRow="0" w:firstColumn="1" w:lastColumn="0" w:noHBand="0" w:noVBand="1"/>
+      </w:tblPr>
+      <w:tblGrid>
+        <w:gridCol w:w="1767"/>
+        <w:gridCol w:w="933"/>
+        <w:gridCol w:w="933"/>
+        <w:gridCol w:w="933"/>
+        <w:gridCol w:w="933"/>
+        <w:gridCol w:w="932"/>
+        <w:gridCol w:w="932"/>
+        <w:gridCol w:w="932"/>
+        <w:gridCol w:w="932"/>
+        <w:gridCol w:w="932"/>
+        <w:gridCol w:w="932"/>
+        <w:gridCol w:w="932"/>
+        <w:gridCol w:w="927"/>
+      </w:tblGrid>
+      <w:tr>
+        <w:tc>
+          <w:tcPr>
+            <w:tcW w:w="682" w:type="pct"/>
+          </w:tcPr>
+          <w:p>
+            <w:pPr>
+              <w:rPr>
+                <w:b/>
+                <w:lang w:val="es-MX"/>
+              </w:rPr>
+            </w:pPr>
+            <w:r>
+              <w:rPr>
+                <w:b/>
+                <w:lang w:val="es-MX"/>
+              </w:rPr>
+              <w:t>ID</w:t>
+            </w:r>
+            <w:r>
+              <w:rPr>
+                <w:b/>
+                <w:lang w:val="es-MX"/>
+              </w:rPr>
+              <w:t>:</w:t>
+            </w:r>
+          </w:p>
+        </w:tc>
+        <w:tc>
+          <w:tcPr>
+            <w:tcW w:w="4318" w:type="pct"/>
+            <w:gridSpan w:val="12"/>
+          </w:tcPr>
+          <w:p>
+            <w:pPr>
+              <w:rPr>
+                <w:lang w:val="es-MX"/>
+              </w:rPr>
+            </w:pPr>
+            <w:r>
+              <w:rPr>
+                <w:lang w:val="es-MX"/>
+              </w:rPr>
+              <w:t>10</w:t>
+            </w:r>
+          </w:p>
+        </w:tc>
+      </w:tr>
+      <w:tr>
+        <w:trPr>
+          <w:trHeight w:val="1876"/>
+        </w:trPr>
+        <w:tc>
+          <w:tcPr>
+            <w:tcW w:w="682" w:type="pct"/>
+          </w:tcPr>
+          <w:p>
+            <w:pPr>
+              <w:rPr>
+                <w:b/>
+                <w:lang w:val="es-MX"/>
+              </w:rPr>
+            </w:pPr>
+            <w:r>
+              <w:rPr>
+                <w:b/>
+                <w:lang w:val="es-MX"/>
+              </w:rPr>
+              <w:t>Descripción</w:t>
+            </w:r>
+            <w:r>
+              <w:rPr>
+                <w:b/>
+                <w:lang w:val="es-MX"/>
+              </w:rPr>
+              <w:t>:</w:t>
+            </w:r>
+          </w:p>
+        </w:tc>
+        <w:tc>
+          <w:tcPr>
+            <w:tcW w:w="4318" w:type="pct"/>
+            <w:gridSpan w:val="12"/>
+          </w:tcPr>
+          <w:p>
+            <w:pPr>
+              <w:rPr>
+                <w:lang w:val="es-MX"/>
+              </w:rPr>
+            </w:pPr>
+            <w:r>
+              <w:rPr>
+                <w:lang w:val="es-MX"/>
+              </w:rPr>
               <w:t>Yo como encargado del centro de idiomas, deseo mostrar los horarios de clase de los estudiantes para informarles la disponibilidad de horario de acuerdo con su nivel y sistema de estudios.</w:t>
             </w:r>
           </w:p>
@@ -4314,7 +4643,1267 @@
       </w:tr>
     </w:tbl>
     <w:p/>
+    <w:tbl>
+      <w:tblPr>
+        <w:tblStyle w:val="Tablaconcuadrcula"/>
+        <w:tblW w:w="5000" w:type="pct"/>
+        <w:tblLook w:val="04A0" w:firstRow="1" w:lastRow="0" w:firstColumn="1" w:lastColumn="0" w:noHBand="0" w:noVBand="1"/>
+      </w:tblPr>
+      <w:tblGrid>
+        <w:gridCol w:w="1767"/>
+        <w:gridCol w:w="933"/>
+        <w:gridCol w:w="933"/>
+        <w:gridCol w:w="933"/>
+        <w:gridCol w:w="933"/>
+        <w:gridCol w:w="932"/>
+        <w:gridCol w:w="932"/>
+        <w:gridCol w:w="932"/>
+        <w:gridCol w:w="932"/>
+        <w:gridCol w:w="932"/>
+        <w:gridCol w:w="932"/>
+        <w:gridCol w:w="932"/>
+        <w:gridCol w:w="927"/>
+      </w:tblGrid>
+      <w:tr>
+        <w:tc>
+          <w:tcPr>
+            <w:tcW w:w="682" w:type="pct"/>
+          </w:tcPr>
+          <w:p>
+            <w:pPr>
+              <w:rPr>
+                <w:b/>
+                <w:lang w:val="es-MX"/>
+              </w:rPr>
+            </w:pPr>
+            <w:r>
+              <w:rPr>
+                <w:b/>
+                <w:lang w:val="es-MX"/>
+              </w:rPr>
+              <w:t>ID</w:t>
+            </w:r>
+            <w:r>
+              <w:rPr>
+                <w:b/>
+                <w:lang w:val="es-MX"/>
+              </w:rPr>
+              <w:t>:</w:t>
+            </w:r>
+          </w:p>
+        </w:tc>
+        <w:tc>
+          <w:tcPr>
+            <w:tcW w:w="4318" w:type="pct"/>
+            <w:gridSpan w:val="12"/>
+          </w:tcPr>
+          <w:p>
+            <w:pPr>
+              <w:rPr>
+                <w:lang w:val="es-MX"/>
+              </w:rPr>
+            </w:pPr>
+            <w:r>
+              <w:rPr>
+                <w:lang w:val="es-MX"/>
+              </w:rPr>
+              <w:t>11</w:t>
+            </w:r>
+          </w:p>
+        </w:tc>
+      </w:tr>
+      <w:tr>
+        <w:trPr>
+          <w:trHeight w:val="1876"/>
+        </w:trPr>
+        <w:tc>
+          <w:tcPr>
+            <w:tcW w:w="682" w:type="pct"/>
+          </w:tcPr>
+          <w:p>
+            <w:pPr>
+              <w:rPr>
+                <w:b/>
+                <w:lang w:val="es-MX"/>
+              </w:rPr>
+            </w:pPr>
+            <w:r>
+              <w:rPr>
+                <w:b/>
+                <w:lang w:val="es-MX"/>
+              </w:rPr>
+              <w:t>Descripción</w:t>
+            </w:r>
+            <w:r>
+              <w:rPr>
+                <w:b/>
+                <w:lang w:val="es-MX"/>
+              </w:rPr>
+              <w:t>:</w:t>
+            </w:r>
+          </w:p>
+        </w:tc>
+        <w:tc>
+          <w:tcPr>
+            <w:tcW w:w="4318" w:type="pct"/>
+            <w:gridSpan w:val="12"/>
+          </w:tcPr>
+          <w:p>
+            <w:pPr>
+              <w:rPr>
+                <w:lang w:val="es-MX"/>
+              </w:rPr>
+            </w:pPr>
+            <w:r>
+              <w:rPr>
+                <w:lang w:val="es-MX"/>
+              </w:rPr>
+              <w:t>Yo como desarrollador requiero gestionar los datos de docente</w:t>
+            </w:r>
+            <w:r>
+              <w:rPr>
+                <w:lang w:val="es-MX"/>
+              </w:rPr>
+              <w:t>, para mantener los datos de los docentes de manera actualizada.</w:t>
+            </w:r>
+          </w:p>
+        </w:tc>
+      </w:tr>
+      <w:tr>
+        <w:tc>
+          <w:tcPr>
+            <w:tcW w:w="682" w:type="pct"/>
+          </w:tcPr>
+          <w:p>
+            <w:pPr>
+              <w:rPr>
+                <w:b/>
+                <w:lang w:val="es-MX"/>
+              </w:rPr>
+            </w:pPr>
+            <w:r>
+              <w:rPr>
+                <w:b/>
+                <w:lang w:val="es-MX"/>
+              </w:rPr>
+              <w:t>Esfuerzo</w:t>
+            </w:r>
+            <w:r>
+              <w:rPr>
+                <w:b/>
+                <w:lang w:val="es-MX"/>
+              </w:rPr>
+              <w:t>:</w:t>
+            </w:r>
+          </w:p>
+        </w:tc>
+        <w:tc>
+          <w:tcPr>
+            <w:tcW w:w="360" w:type="pct"/>
+          </w:tcPr>
+          <w:p>
+            <w:pPr>
+              <w:rPr>
+                <w:lang w:val="es-MX"/>
+              </w:rPr>
+            </w:pPr>
+            <w:r>
+              <w:rPr>
+                <w:lang w:val="es-MX"/>
+              </w:rPr>
+              <w:t>1</w:t>
+            </w:r>
+          </w:p>
+        </w:tc>
+        <w:tc>
+          <w:tcPr>
+            <w:tcW w:w="360" w:type="pct"/>
+            <w:shd w:val="clear" w:color="auto" w:fill="525252" w:themeFill="accent3" w:themeFillShade="80"/>
+          </w:tcPr>
+          <w:p>
+            <w:pPr>
+              <w:rPr>
+                <w:lang w:val="es-MX"/>
+              </w:rPr>
+            </w:pPr>
+            <w:r>
+              <w:rPr>
+                <w:lang w:val="es-MX"/>
+              </w:rPr>
+              <w:t>2 X</w:t>
+            </w:r>
+          </w:p>
+        </w:tc>
+        <w:tc>
+          <w:tcPr>
+            <w:tcW w:w="360" w:type="pct"/>
+          </w:tcPr>
+          <w:p>
+            <w:pPr>
+              <w:rPr>
+                <w:lang w:val="es-MX"/>
+              </w:rPr>
+            </w:pPr>
+            <w:r>
+              <w:rPr>
+                <w:lang w:val="es-MX"/>
+              </w:rPr>
+              <w:t>3</w:t>
+            </w:r>
+          </w:p>
+        </w:tc>
+        <w:tc>
+          <w:tcPr>
+            <w:tcW w:w="360" w:type="pct"/>
+          </w:tcPr>
+          <w:p>
+            <w:pPr>
+              <w:rPr>
+                <w:lang w:val="es-MX"/>
+              </w:rPr>
+            </w:pPr>
+            <w:r>
+              <w:rPr>
+                <w:lang w:val="es-MX"/>
+              </w:rPr>
+              <w:t>5</w:t>
+            </w:r>
+          </w:p>
+        </w:tc>
+        <w:tc>
+          <w:tcPr>
+            <w:tcW w:w="360" w:type="pct"/>
+          </w:tcPr>
+          <w:p>
+            <w:pPr>
+              <w:rPr>
+                <w:lang w:val="es-MX"/>
+              </w:rPr>
+            </w:pPr>
+            <w:r>
+              <w:rPr>
+                <w:lang w:val="es-MX"/>
+              </w:rPr>
+              <w:t>8</w:t>
+            </w:r>
+          </w:p>
+        </w:tc>
+        <w:tc>
+          <w:tcPr>
+            <w:tcW w:w="360" w:type="pct"/>
+          </w:tcPr>
+          <w:p>
+            <w:pPr>
+              <w:rPr>
+                <w:lang w:val="es-MX"/>
+              </w:rPr>
+            </w:pPr>
+            <w:r>
+              <w:rPr>
+                <w:lang w:val="es-MX"/>
+              </w:rPr>
+              <w:t>13</w:t>
+            </w:r>
+          </w:p>
+        </w:tc>
+        <w:tc>
+          <w:tcPr>
+            <w:tcW w:w="360" w:type="pct"/>
+          </w:tcPr>
+          <w:p>
+            <w:pPr>
+              <w:rPr>
+                <w:lang w:val="es-MX"/>
+              </w:rPr>
+            </w:pPr>
+            <w:r>
+              <w:rPr>
+                <w:lang w:val="es-MX"/>
+              </w:rPr>
+              <w:t>21</w:t>
+            </w:r>
+          </w:p>
+        </w:tc>
+        <w:tc>
+          <w:tcPr>
+            <w:tcW w:w="360" w:type="pct"/>
+          </w:tcPr>
+          <w:p>
+            <w:pPr>
+              <w:rPr>
+                <w:lang w:val="es-MX"/>
+              </w:rPr>
+            </w:pPr>
+            <w:r>
+              <w:rPr>
+                <w:lang w:val="es-MX"/>
+              </w:rPr>
+              <w:t>34</w:t>
+            </w:r>
+          </w:p>
+        </w:tc>
+        <w:tc>
+          <w:tcPr>
+            <w:tcW w:w="360" w:type="pct"/>
+          </w:tcPr>
+          <w:p>
+            <w:pPr>
+              <w:rPr>
+                <w:lang w:val="es-MX"/>
+              </w:rPr>
+            </w:pPr>
+            <w:r>
+              <w:rPr>
+                <w:lang w:val="es-MX"/>
+              </w:rPr>
+              <w:t>55</w:t>
+            </w:r>
+          </w:p>
+        </w:tc>
+        <w:tc>
+          <w:tcPr>
+            <w:tcW w:w="360" w:type="pct"/>
+          </w:tcPr>
+          <w:p>
+            <w:pPr>
+              <w:rPr>
+                <w:lang w:val="es-MX"/>
+              </w:rPr>
+            </w:pPr>
+            <w:r>
+              <w:rPr>
+                <w:lang w:val="es-MX"/>
+              </w:rPr>
+              <w:t>89</w:t>
+            </w:r>
+          </w:p>
+        </w:tc>
+        <w:tc>
+          <w:tcPr>
+            <w:tcW w:w="360" w:type="pct"/>
+          </w:tcPr>
+          <w:p>
+            <w:pPr>
+              <w:rPr>
+                <w:lang w:val="es-MX"/>
+              </w:rPr>
+            </w:pPr>
+            <w:r>
+              <w:rPr>
+                <w:lang w:val="es-MX"/>
+              </w:rPr>
+              <w:t>144</w:t>
+            </w:r>
+          </w:p>
+        </w:tc>
+        <w:tc>
+          <w:tcPr>
+            <w:tcW w:w="358" w:type="pct"/>
+          </w:tcPr>
+          <w:p>
+            <w:pPr>
+              <w:rPr>
+                <w:lang w:val="es-MX"/>
+              </w:rPr>
+            </w:pPr>
+          </w:p>
+        </w:tc>
+      </w:tr>
+      <w:tr>
+        <w:tc>
+          <w:tcPr>
+            <w:tcW w:w="682" w:type="pct"/>
+          </w:tcPr>
+          <w:p>
+            <w:pPr>
+              <w:rPr>
+                <w:b/>
+                <w:lang w:val="es-MX"/>
+              </w:rPr>
+            </w:pPr>
+            <w:r>
+              <w:rPr>
+                <w:b/>
+                <w:lang w:val="es-MX"/>
+              </w:rPr>
+              <w:t>Prioridad</w:t>
+            </w:r>
+            <w:r>
+              <w:rPr>
+                <w:b/>
+                <w:lang w:val="es-MX"/>
+              </w:rPr>
+              <w:t>:</w:t>
+            </w:r>
+          </w:p>
+        </w:tc>
+        <w:tc>
+          <w:tcPr>
+            <w:tcW w:w="4318" w:type="pct"/>
+            <w:gridSpan w:val="12"/>
+          </w:tcPr>
+          <w:p>
+            <w:pPr>
+              <w:rPr>
+                <w:lang w:val="es-MX"/>
+              </w:rPr>
+            </w:pPr>
+            <w:r>
+              <w:rPr>
+                <w:lang w:val="es-MX"/>
+              </w:rPr>
+              <w:t>(   )Alta   (   )Media   (X)Baja</w:t>
+            </w:r>
+          </w:p>
+        </w:tc>
+      </w:tr>
+    </w:tbl>
     <w:p/>
+    <w:tbl>
+      <w:tblPr>
+        <w:tblStyle w:val="Tablaconcuadrcula"/>
+        <w:tblW w:w="5000" w:type="pct"/>
+        <w:tblLook w:val="04A0" w:firstRow="1" w:lastRow="0" w:firstColumn="1" w:lastColumn="0" w:noHBand="0" w:noVBand="1"/>
+      </w:tblPr>
+      <w:tblGrid>
+        <w:gridCol w:w="1767"/>
+        <w:gridCol w:w="933"/>
+        <w:gridCol w:w="933"/>
+        <w:gridCol w:w="933"/>
+        <w:gridCol w:w="933"/>
+        <w:gridCol w:w="932"/>
+        <w:gridCol w:w="932"/>
+        <w:gridCol w:w="932"/>
+        <w:gridCol w:w="932"/>
+        <w:gridCol w:w="932"/>
+        <w:gridCol w:w="932"/>
+        <w:gridCol w:w="932"/>
+        <w:gridCol w:w="927"/>
+      </w:tblGrid>
+      <w:tr>
+        <w:tc>
+          <w:tcPr>
+            <w:tcW w:w="682" w:type="pct"/>
+          </w:tcPr>
+          <w:p>
+            <w:pPr>
+              <w:rPr>
+                <w:b/>
+                <w:lang w:val="es-MX"/>
+              </w:rPr>
+            </w:pPr>
+            <w:r>
+              <w:rPr>
+                <w:b/>
+                <w:lang w:val="es-MX"/>
+              </w:rPr>
+              <w:t>ID</w:t>
+            </w:r>
+            <w:r>
+              <w:rPr>
+                <w:b/>
+                <w:lang w:val="es-MX"/>
+              </w:rPr>
+              <w:t>:</w:t>
+            </w:r>
+          </w:p>
+        </w:tc>
+        <w:tc>
+          <w:tcPr>
+            <w:tcW w:w="4318" w:type="pct"/>
+            <w:gridSpan w:val="12"/>
+          </w:tcPr>
+          <w:p>
+            <w:pPr>
+              <w:rPr>
+                <w:lang w:val="es-MX"/>
+              </w:rPr>
+            </w:pPr>
+            <w:r>
+              <w:rPr>
+                <w:lang w:val="es-MX"/>
+              </w:rPr>
+              <w:t>12</w:t>
+            </w:r>
+          </w:p>
+        </w:tc>
+      </w:tr>
+      <w:tr>
+        <w:trPr>
+          <w:trHeight w:val="1876"/>
+        </w:trPr>
+        <w:tc>
+          <w:tcPr>
+            <w:tcW w:w="682" w:type="pct"/>
+          </w:tcPr>
+          <w:p>
+            <w:pPr>
+              <w:rPr>
+                <w:b/>
+                <w:lang w:val="es-MX"/>
+              </w:rPr>
+            </w:pPr>
+            <w:r>
+              <w:rPr>
+                <w:b/>
+                <w:lang w:val="es-MX"/>
+              </w:rPr>
+              <w:t>Descripción</w:t>
+            </w:r>
+            <w:r>
+              <w:rPr>
+                <w:b/>
+                <w:lang w:val="es-MX"/>
+              </w:rPr>
+              <w:t>:</w:t>
+            </w:r>
+          </w:p>
+        </w:tc>
+        <w:tc>
+          <w:tcPr>
+            <w:tcW w:w="4318" w:type="pct"/>
+            <w:gridSpan w:val="12"/>
+          </w:tcPr>
+          <w:p>
+            <w:pPr>
+              <w:rPr>
+                <w:lang w:val="es-MX"/>
+              </w:rPr>
+            </w:pPr>
+            <w:r>
+              <w:rPr>
+                <w:lang w:val="es-MX"/>
+              </w:rPr>
+              <w:t>Yo como desarrollador requiero identificar los tipos de usuario</w:t>
+            </w:r>
+            <w:r>
+              <w:rPr>
+                <w:lang w:val="es-MX"/>
+              </w:rPr>
+              <w:t>, para mostrar las funcionalidades correspondientes a sus privilegios</w:t>
+            </w:r>
+            <w:r>
+              <w:rPr>
+                <w:lang w:val="es-MX"/>
+              </w:rPr>
+              <w:t>.</w:t>
+            </w:r>
+          </w:p>
+        </w:tc>
+      </w:tr>
+      <w:tr>
+        <w:tc>
+          <w:tcPr>
+            <w:tcW w:w="682" w:type="pct"/>
+          </w:tcPr>
+          <w:p>
+            <w:pPr>
+              <w:rPr>
+                <w:b/>
+                <w:lang w:val="es-MX"/>
+              </w:rPr>
+            </w:pPr>
+            <w:r>
+              <w:rPr>
+                <w:b/>
+                <w:lang w:val="es-MX"/>
+              </w:rPr>
+              <w:t>Esfuerzo</w:t>
+            </w:r>
+            <w:r>
+              <w:rPr>
+                <w:b/>
+                <w:lang w:val="es-MX"/>
+              </w:rPr>
+              <w:t>:</w:t>
+            </w:r>
+          </w:p>
+        </w:tc>
+        <w:tc>
+          <w:tcPr>
+            <w:tcW w:w="360" w:type="pct"/>
+          </w:tcPr>
+          <w:p>
+            <w:pPr>
+              <w:rPr>
+                <w:lang w:val="es-MX"/>
+              </w:rPr>
+            </w:pPr>
+            <w:r>
+              <w:rPr>
+                <w:lang w:val="es-MX"/>
+              </w:rPr>
+              <w:t>1</w:t>
+            </w:r>
+          </w:p>
+        </w:tc>
+        <w:tc>
+          <w:tcPr>
+            <w:tcW w:w="360" w:type="pct"/>
+            <w:shd w:val="clear" w:color="auto" w:fill="525252" w:themeFill="accent3" w:themeFillShade="80"/>
+          </w:tcPr>
+          <w:p>
+            <w:pPr>
+              <w:rPr>
+                <w:lang w:val="es-MX"/>
+              </w:rPr>
+            </w:pPr>
+            <w:r>
+              <w:rPr>
+                <w:lang w:val="es-MX"/>
+              </w:rPr>
+              <w:t>2 X</w:t>
+            </w:r>
+          </w:p>
+        </w:tc>
+        <w:tc>
+          <w:tcPr>
+            <w:tcW w:w="360" w:type="pct"/>
+          </w:tcPr>
+          <w:p>
+            <w:pPr>
+              <w:rPr>
+                <w:lang w:val="es-MX"/>
+              </w:rPr>
+            </w:pPr>
+            <w:r>
+              <w:rPr>
+                <w:lang w:val="es-MX"/>
+              </w:rPr>
+              <w:t>3</w:t>
+            </w:r>
+          </w:p>
+        </w:tc>
+        <w:tc>
+          <w:tcPr>
+            <w:tcW w:w="360" w:type="pct"/>
+          </w:tcPr>
+          <w:p>
+            <w:pPr>
+              <w:rPr>
+                <w:lang w:val="es-MX"/>
+              </w:rPr>
+            </w:pPr>
+            <w:r>
+              <w:rPr>
+                <w:lang w:val="es-MX"/>
+              </w:rPr>
+              <w:t>5</w:t>
+            </w:r>
+          </w:p>
+        </w:tc>
+        <w:tc>
+          <w:tcPr>
+            <w:tcW w:w="360" w:type="pct"/>
+          </w:tcPr>
+          <w:p>
+            <w:pPr>
+              <w:rPr>
+                <w:lang w:val="es-MX"/>
+              </w:rPr>
+            </w:pPr>
+            <w:r>
+              <w:rPr>
+                <w:lang w:val="es-MX"/>
+              </w:rPr>
+              <w:t>8</w:t>
+            </w:r>
+          </w:p>
+        </w:tc>
+        <w:tc>
+          <w:tcPr>
+            <w:tcW w:w="360" w:type="pct"/>
+          </w:tcPr>
+          <w:p>
+            <w:pPr>
+              <w:rPr>
+                <w:lang w:val="es-MX"/>
+              </w:rPr>
+            </w:pPr>
+            <w:r>
+              <w:rPr>
+                <w:lang w:val="es-MX"/>
+              </w:rPr>
+              <w:t>13</w:t>
+            </w:r>
+          </w:p>
+        </w:tc>
+        <w:tc>
+          <w:tcPr>
+            <w:tcW w:w="360" w:type="pct"/>
+          </w:tcPr>
+          <w:p>
+            <w:pPr>
+              <w:rPr>
+                <w:lang w:val="es-MX"/>
+              </w:rPr>
+            </w:pPr>
+            <w:r>
+              <w:rPr>
+                <w:lang w:val="es-MX"/>
+              </w:rPr>
+              <w:t>21</w:t>
+            </w:r>
+          </w:p>
+        </w:tc>
+        <w:tc>
+          <w:tcPr>
+            <w:tcW w:w="360" w:type="pct"/>
+          </w:tcPr>
+          <w:p>
+            <w:pPr>
+              <w:rPr>
+                <w:lang w:val="es-MX"/>
+              </w:rPr>
+            </w:pPr>
+            <w:r>
+              <w:rPr>
+                <w:lang w:val="es-MX"/>
+              </w:rPr>
+              <w:t>34</w:t>
+            </w:r>
+          </w:p>
+        </w:tc>
+        <w:tc>
+          <w:tcPr>
+            <w:tcW w:w="360" w:type="pct"/>
+          </w:tcPr>
+          <w:p>
+            <w:pPr>
+              <w:rPr>
+                <w:lang w:val="es-MX"/>
+              </w:rPr>
+            </w:pPr>
+            <w:r>
+              <w:rPr>
+                <w:lang w:val="es-MX"/>
+              </w:rPr>
+              <w:t>55</w:t>
+            </w:r>
+          </w:p>
+        </w:tc>
+        <w:tc>
+          <w:tcPr>
+            <w:tcW w:w="360" w:type="pct"/>
+          </w:tcPr>
+          <w:p>
+            <w:pPr>
+              <w:rPr>
+                <w:lang w:val="es-MX"/>
+              </w:rPr>
+            </w:pPr>
+            <w:r>
+              <w:rPr>
+                <w:lang w:val="es-MX"/>
+              </w:rPr>
+              <w:t>89</w:t>
+            </w:r>
+          </w:p>
+        </w:tc>
+        <w:tc>
+          <w:tcPr>
+            <w:tcW w:w="360" w:type="pct"/>
+          </w:tcPr>
+          <w:p>
+            <w:pPr>
+              <w:rPr>
+                <w:lang w:val="es-MX"/>
+              </w:rPr>
+            </w:pPr>
+            <w:r>
+              <w:rPr>
+                <w:lang w:val="es-MX"/>
+              </w:rPr>
+              <w:t>144</w:t>
+            </w:r>
+          </w:p>
+        </w:tc>
+        <w:tc>
+          <w:tcPr>
+            <w:tcW w:w="358" w:type="pct"/>
+          </w:tcPr>
+          <w:p>
+            <w:pPr>
+              <w:rPr>
+                <w:lang w:val="es-MX"/>
+              </w:rPr>
+            </w:pPr>
+          </w:p>
+        </w:tc>
+      </w:tr>
+      <w:tr>
+        <w:tc>
+          <w:tcPr>
+            <w:tcW w:w="682" w:type="pct"/>
+          </w:tcPr>
+          <w:p>
+            <w:pPr>
+              <w:rPr>
+                <w:b/>
+                <w:lang w:val="es-MX"/>
+              </w:rPr>
+            </w:pPr>
+            <w:r>
+              <w:rPr>
+                <w:b/>
+                <w:lang w:val="es-MX"/>
+              </w:rPr>
+              <w:t>Prioridad</w:t>
+            </w:r>
+            <w:r>
+              <w:rPr>
+                <w:b/>
+                <w:lang w:val="es-MX"/>
+              </w:rPr>
+              <w:t>:</w:t>
+            </w:r>
+          </w:p>
+        </w:tc>
+        <w:tc>
+          <w:tcPr>
+            <w:tcW w:w="4318" w:type="pct"/>
+            <w:gridSpan w:val="12"/>
+          </w:tcPr>
+          <w:p>
+            <w:pPr>
+              <w:rPr>
+                <w:lang w:val="es-MX"/>
+              </w:rPr>
+            </w:pPr>
+            <w:r>
+              <w:rPr>
+                <w:lang w:val="es-MX"/>
+              </w:rPr>
+              <w:t>(   )Alta   (   )Media   (X)Baja</w:t>
+            </w:r>
+          </w:p>
+        </w:tc>
+      </w:tr>
+    </w:tbl>
+    <w:p/>
+    <w:tbl>
+      <w:tblPr>
+        <w:tblStyle w:val="Tablaconcuadrcula"/>
+        <w:tblW w:w="5000" w:type="pct"/>
+        <w:tblLook w:val="04A0" w:firstRow="1" w:lastRow="0" w:firstColumn="1" w:lastColumn="0" w:noHBand="0" w:noVBand="1"/>
+      </w:tblPr>
+      <w:tblGrid>
+        <w:gridCol w:w="1767"/>
+        <w:gridCol w:w="933"/>
+        <w:gridCol w:w="933"/>
+        <w:gridCol w:w="933"/>
+        <w:gridCol w:w="933"/>
+        <w:gridCol w:w="932"/>
+        <w:gridCol w:w="932"/>
+        <w:gridCol w:w="932"/>
+        <w:gridCol w:w="932"/>
+        <w:gridCol w:w="932"/>
+        <w:gridCol w:w="932"/>
+        <w:gridCol w:w="932"/>
+        <w:gridCol w:w="927"/>
+      </w:tblGrid>
+      <w:tr>
+        <w:tc>
+          <w:tcPr>
+            <w:tcW w:w="682" w:type="pct"/>
+          </w:tcPr>
+          <w:p>
+            <w:pPr>
+              <w:rPr>
+                <w:b/>
+                <w:lang w:val="es-MX"/>
+              </w:rPr>
+            </w:pPr>
+            <w:r>
+              <w:rPr>
+                <w:b/>
+                <w:lang w:val="es-MX"/>
+              </w:rPr>
+              <w:t>ID</w:t>
+            </w:r>
+            <w:r>
+              <w:rPr>
+                <w:b/>
+                <w:lang w:val="es-MX"/>
+              </w:rPr>
+              <w:t>:</w:t>
+            </w:r>
+          </w:p>
+        </w:tc>
+        <w:tc>
+          <w:tcPr>
+            <w:tcW w:w="4318" w:type="pct"/>
+            <w:gridSpan w:val="12"/>
+          </w:tcPr>
+          <w:p>
+            <w:pPr>
+              <w:rPr>
+                <w:lang w:val="es-MX"/>
+              </w:rPr>
+            </w:pPr>
+            <w:r>
+              <w:rPr>
+                <w:lang w:val="es-MX"/>
+              </w:rPr>
+              <w:t>13</w:t>
+            </w:r>
+          </w:p>
+        </w:tc>
+      </w:tr>
+      <w:tr>
+        <w:trPr>
+          <w:trHeight w:val="1876"/>
+        </w:trPr>
+        <w:tc>
+          <w:tcPr>
+            <w:tcW w:w="682" w:type="pct"/>
+          </w:tcPr>
+          <w:p>
+            <w:pPr>
+              <w:rPr>
+                <w:b/>
+                <w:lang w:val="es-MX"/>
+              </w:rPr>
+            </w:pPr>
+            <w:r>
+              <w:rPr>
+                <w:b/>
+                <w:lang w:val="es-MX"/>
+              </w:rPr>
+              <w:t>Descripción</w:t>
+            </w:r>
+            <w:r>
+              <w:rPr>
+                <w:b/>
+                <w:lang w:val="es-MX"/>
+              </w:rPr>
+              <w:t>:</w:t>
+            </w:r>
+          </w:p>
+        </w:tc>
+        <w:tc>
+          <w:tcPr>
+            <w:tcW w:w="4318" w:type="pct"/>
+            <w:gridSpan w:val="12"/>
+          </w:tcPr>
+          <w:p>
+            <w:pPr>
+              <w:rPr>
+                <w:lang w:val="es-MX"/>
+              </w:rPr>
+            </w:pPr>
+            <w:r>
+              <w:rPr>
+                <w:lang w:val="es-MX"/>
+              </w:rPr>
+              <w:t>Yo como desarrollador requiero gestionar las cuentas de acceso</w:t>
+            </w:r>
+            <w:r>
+              <w:rPr>
+                <w:lang w:val="es-MX"/>
+              </w:rPr>
+              <w:t>, para poder restaurar las contraseñas o actualizar los nombres de los usuarios</w:t>
+            </w:r>
+            <w:bookmarkStart w:id="1" w:name="_GoBack"/>
+            <w:bookmarkEnd w:id="1"/>
+            <w:r>
+              <w:rPr>
+                <w:lang w:val="es-MX"/>
+              </w:rPr>
+              <w:t>.</w:t>
+            </w:r>
+          </w:p>
+        </w:tc>
+      </w:tr>
+      <w:tr>
+        <w:tc>
+          <w:tcPr>
+            <w:tcW w:w="682" w:type="pct"/>
+          </w:tcPr>
+          <w:p>
+            <w:pPr>
+              <w:rPr>
+                <w:b/>
+                <w:lang w:val="es-MX"/>
+              </w:rPr>
+            </w:pPr>
+            <w:r>
+              <w:rPr>
+                <w:b/>
+                <w:lang w:val="es-MX"/>
+              </w:rPr>
+              <w:t>Esfuerzo</w:t>
+            </w:r>
+            <w:r>
+              <w:rPr>
+                <w:b/>
+                <w:lang w:val="es-MX"/>
+              </w:rPr>
+              <w:t>:</w:t>
+            </w:r>
+          </w:p>
+        </w:tc>
+        <w:tc>
+          <w:tcPr>
+            <w:tcW w:w="360" w:type="pct"/>
+          </w:tcPr>
+          <w:p>
+            <w:pPr>
+              <w:rPr>
+                <w:lang w:val="es-MX"/>
+              </w:rPr>
+            </w:pPr>
+            <w:r>
+              <w:rPr>
+                <w:lang w:val="es-MX"/>
+              </w:rPr>
+              <w:t>1</w:t>
+            </w:r>
+          </w:p>
+        </w:tc>
+        <w:tc>
+          <w:tcPr>
+            <w:tcW w:w="360" w:type="pct"/>
+            <w:shd w:val="clear" w:color="auto" w:fill="525252" w:themeFill="accent3" w:themeFillShade="80"/>
+          </w:tcPr>
+          <w:p>
+            <w:pPr>
+              <w:rPr>
+                <w:lang w:val="es-MX"/>
+              </w:rPr>
+            </w:pPr>
+            <w:r>
+              <w:rPr>
+                <w:lang w:val="es-MX"/>
+              </w:rPr>
+              <w:t>2 X</w:t>
+            </w:r>
+          </w:p>
+        </w:tc>
+        <w:tc>
+          <w:tcPr>
+            <w:tcW w:w="360" w:type="pct"/>
+          </w:tcPr>
+          <w:p>
+            <w:pPr>
+              <w:rPr>
+                <w:lang w:val="es-MX"/>
+              </w:rPr>
+            </w:pPr>
+            <w:r>
+              <w:rPr>
+                <w:lang w:val="es-MX"/>
+              </w:rPr>
+              <w:t>3</w:t>
+            </w:r>
+          </w:p>
+        </w:tc>
+        <w:tc>
+          <w:tcPr>
+            <w:tcW w:w="360" w:type="pct"/>
+          </w:tcPr>
+          <w:p>
+            <w:pPr>
+              <w:rPr>
+                <w:lang w:val="es-MX"/>
+              </w:rPr>
+            </w:pPr>
+            <w:r>
+              <w:rPr>
+                <w:lang w:val="es-MX"/>
+              </w:rPr>
+              <w:t>5</w:t>
+            </w:r>
+          </w:p>
+        </w:tc>
+        <w:tc>
+          <w:tcPr>
+            <w:tcW w:w="360" w:type="pct"/>
+          </w:tcPr>
+          <w:p>
+            <w:pPr>
+              <w:rPr>
+                <w:lang w:val="es-MX"/>
+              </w:rPr>
+            </w:pPr>
+            <w:r>
+              <w:rPr>
+                <w:lang w:val="es-MX"/>
+              </w:rPr>
+              <w:t>8</w:t>
+            </w:r>
+          </w:p>
+        </w:tc>
+        <w:tc>
+          <w:tcPr>
+            <w:tcW w:w="360" w:type="pct"/>
+          </w:tcPr>
+          <w:p>
+            <w:pPr>
+              <w:rPr>
+                <w:lang w:val="es-MX"/>
+              </w:rPr>
+            </w:pPr>
+            <w:r>
+              <w:rPr>
+                <w:lang w:val="es-MX"/>
+              </w:rPr>
+              <w:t>13</w:t>
+            </w:r>
+          </w:p>
+        </w:tc>
+        <w:tc>
+          <w:tcPr>
+            <w:tcW w:w="360" w:type="pct"/>
+          </w:tcPr>
+          <w:p>
+            <w:pPr>
+              <w:rPr>
+                <w:lang w:val="es-MX"/>
+              </w:rPr>
+            </w:pPr>
+            <w:r>
+              <w:rPr>
+                <w:lang w:val="es-MX"/>
+              </w:rPr>
+              <w:t>21</w:t>
+            </w:r>
+          </w:p>
+        </w:tc>
+        <w:tc>
+          <w:tcPr>
+            <w:tcW w:w="360" w:type="pct"/>
+          </w:tcPr>
+          <w:p>
+            <w:pPr>
+              <w:rPr>
+                <w:lang w:val="es-MX"/>
+              </w:rPr>
+            </w:pPr>
+            <w:r>
+              <w:rPr>
+                <w:lang w:val="es-MX"/>
+              </w:rPr>
+              <w:t>34</w:t>
+            </w:r>
+          </w:p>
+        </w:tc>
+        <w:tc>
+          <w:tcPr>
+            <w:tcW w:w="360" w:type="pct"/>
+          </w:tcPr>
+          <w:p>
+            <w:pPr>
+              <w:rPr>
+                <w:lang w:val="es-MX"/>
+              </w:rPr>
+            </w:pPr>
+            <w:r>
+              <w:rPr>
+                <w:lang w:val="es-MX"/>
+              </w:rPr>
+              <w:t>55</w:t>
+            </w:r>
+          </w:p>
+        </w:tc>
+        <w:tc>
+          <w:tcPr>
+            <w:tcW w:w="360" w:type="pct"/>
+          </w:tcPr>
+          <w:p>
+            <w:pPr>
+              <w:rPr>
+                <w:lang w:val="es-MX"/>
+              </w:rPr>
+            </w:pPr>
+            <w:r>
+              <w:rPr>
+                <w:lang w:val="es-MX"/>
+              </w:rPr>
+              <w:t>89</w:t>
+            </w:r>
+          </w:p>
+        </w:tc>
+        <w:tc>
+          <w:tcPr>
+            <w:tcW w:w="360" w:type="pct"/>
+          </w:tcPr>
+          <w:p>
+            <w:pPr>
+              <w:rPr>
+                <w:lang w:val="es-MX"/>
+              </w:rPr>
+            </w:pPr>
+            <w:r>
+              <w:rPr>
+                <w:lang w:val="es-MX"/>
+              </w:rPr>
+              <w:t>144</w:t>
+            </w:r>
+          </w:p>
+        </w:tc>
+        <w:tc>
+          <w:tcPr>
+            <w:tcW w:w="358" w:type="pct"/>
+          </w:tcPr>
+          <w:p>
+            <w:pPr>
+              <w:rPr>
+                <w:lang w:val="es-MX"/>
+              </w:rPr>
+            </w:pPr>
+          </w:p>
+        </w:tc>
+      </w:tr>
+      <w:tr>
+        <w:tc>
+          <w:tcPr>
+            <w:tcW w:w="682" w:type="pct"/>
+          </w:tcPr>
+          <w:p>
+            <w:pPr>
+              <w:rPr>
+                <w:b/>
+                <w:lang w:val="es-MX"/>
+              </w:rPr>
+            </w:pPr>
+            <w:r>
+              <w:rPr>
+                <w:b/>
+                <w:lang w:val="es-MX"/>
+              </w:rPr>
+              <w:t>Prioridad</w:t>
+            </w:r>
+            <w:r>
+              <w:rPr>
+                <w:b/>
+                <w:lang w:val="es-MX"/>
+              </w:rPr>
+              <w:t>:</w:t>
+            </w:r>
+          </w:p>
+        </w:tc>
+        <w:tc>
+          <w:tcPr>
+            <w:tcW w:w="4318" w:type="pct"/>
+            <w:gridSpan w:val="12"/>
+          </w:tcPr>
+          <w:p>
+            <w:pPr>
+              <w:rPr>
+                <w:lang w:val="es-MX"/>
+              </w:rPr>
+            </w:pPr>
+            <w:r>
+              <w:rPr>
+                <w:lang w:val="es-MX"/>
+              </w:rPr>
+              <w:t>(   )Alta   (   )Media   (X)Baja</w:t>
+            </w:r>
+          </w:p>
+        </w:tc>
+      </w:tr>
+    </w:tbl>
     <w:p/>
     <w:p>
       <w:pPr>
@@ -4466,7 +6055,6 @@
           <w:b/>
           <w:lang w:val="es-MX"/>
         </w:rPr>
-        <w:lastRenderedPageBreak/>
         <w:t>Esfuerzo</w:t>
       </w:r>
       <w:r>
@@ -4546,6 +6134,7 @@
           <w:b/>
           <w:lang w:val="es-MX"/>
         </w:rPr>
+        <w:lastRenderedPageBreak/>
         <w:t>Prioridad</w:t>
       </w:r>
       <w:r>
@@ -4597,7 +6186,610 @@
         <w:t xml:space="preserve"> historia de usuario de acuerdo a la importancia que implica para el cliente</w:t>
       </w:r>
     </w:p>
+    <w:p>
+      <w:pPr>
+        <w:rPr>
+          <w:lang w:val="es-MX"/>
+        </w:rPr>
+      </w:pPr>
+    </w:p>
+    <w:p>
+      <w:pPr>
+        <w:pStyle w:val="Ttulo1"/>
+        <w:rPr>
+          <w:rFonts w:ascii="Arial" w:eastAsia="Times New Roman" w:hAnsi="Arial" w:cs="Arial"/>
+          <w:lang w:val="es-AR"/>
+        </w:rPr>
+      </w:pPr>
+      <w:bookmarkStart w:id="2" w:name="_Toc491326186"/>
+      <w:r>
+        <w:rPr>
+          <w:rFonts w:ascii="Arial" w:eastAsia="Times New Roman" w:hAnsi="Arial" w:cs="Arial"/>
+          <w:lang w:val="es-AR"/>
+        </w:rPr>
+        <w:t>Participantes</w:t>
+      </w:r>
+      <w:bookmarkEnd w:id="2"/>
+      <w:r>
+        <w:rPr>
+          <w:rFonts w:ascii="Arial" w:eastAsia="Times New Roman" w:hAnsi="Arial" w:cs="Arial"/>
+          <w:lang w:val="es-AR"/>
+        </w:rPr>
+        <w:t xml:space="preserve"> y revisores</w:t>
+      </w:r>
+    </w:p>
+    <w:tbl>
+      <w:tblPr>
+        <w:tblW w:w="8926" w:type="dxa"/>
+        <w:tblBorders>
+          <w:top w:val="single" w:sz="4" w:space="0" w:color="000000"/>
+          <w:left w:val="single" w:sz="4" w:space="0" w:color="000000"/>
+          <w:bottom w:val="single" w:sz="4" w:space="0" w:color="000000"/>
+          <w:right w:val="single" w:sz="4" w:space="0" w:color="000000"/>
+          <w:insideH w:val="single" w:sz="4" w:space="0" w:color="000000"/>
+          <w:insideV w:val="single" w:sz="4" w:space="0" w:color="000000"/>
+        </w:tblBorders>
+        <w:tblLook w:val="04A0" w:firstRow="1" w:lastRow="0" w:firstColumn="1" w:lastColumn="0" w:noHBand="0" w:noVBand="1"/>
+      </w:tblPr>
+      <w:tblGrid>
+        <w:gridCol w:w="3139"/>
+        <w:gridCol w:w="3970"/>
+        <w:gridCol w:w="1817"/>
+      </w:tblGrid>
+      <w:tr>
+        <w:tc>
+          <w:tcPr>
+            <w:tcW w:w="0" w:type="auto"/>
+            <w:tcBorders>
+              <w:top w:val="single" w:sz="4" w:space="0" w:color="000000"/>
+              <w:left w:val="single" w:sz="4" w:space="0" w:color="000000"/>
+              <w:bottom w:val="single" w:sz="4" w:space="0" w:color="000000"/>
+              <w:right w:val="single" w:sz="4" w:space="0" w:color="000000"/>
+            </w:tcBorders>
+            <w:hideMark/>
+          </w:tcPr>
+          <w:p>
+            <w:pPr>
+              <w:autoSpaceDE w:val="0"/>
+              <w:autoSpaceDN w:val="0"/>
+              <w:adjustRightInd w:val="0"/>
+              <w:spacing w:after="0" w:line="240" w:lineRule="auto"/>
+              <w:rPr>
+                <w:rFonts w:ascii="Arial" w:eastAsia="Times New Roman" w:hAnsi="Arial" w:cs="Arial"/>
+                <w:b/>
+                <w:bCs/>
+                <w:color w:val="000000"/>
+                <w:sz w:val="20"/>
+                <w:szCs w:val="20"/>
+                <w:lang w:val="es-AR"/>
+              </w:rPr>
+            </w:pPr>
+            <w:r>
+              <w:rPr>
+                <w:rFonts w:ascii="Arial" w:eastAsia="Times New Roman" w:hAnsi="Arial" w:cs="Arial"/>
+                <w:b/>
+                <w:bCs/>
+                <w:color w:val="000000"/>
+                <w:sz w:val="20"/>
+                <w:szCs w:val="20"/>
+                <w:lang w:val="es-AR"/>
+              </w:rPr>
+              <w:t>Nombre y apellido</w:t>
+            </w:r>
+          </w:p>
+        </w:tc>
+        <w:tc>
+          <w:tcPr>
+            <w:tcW w:w="0" w:type="auto"/>
+            <w:tcBorders>
+              <w:top w:val="single" w:sz="4" w:space="0" w:color="000000"/>
+              <w:left w:val="single" w:sz="4" w:space="0" w:color="000000"/>
+              <w:bottom w:val="single" w:sz="4" w:space="0" w:color="000000"/>
+              <w:right w:val="single" w:sz="4" w:space="0" w:color="000000"/>
+            </w:tcBorders>
+            <w:hideMark/>
+          </w:tcPr>
+          <w:p>
+            <w:pPr>
+              <w:autoSpaceDE w:val="0"/>
+              <w:autoSpaceDN w:val="0"/>
+              <w:adjustRightInd w:val="0"/>
+              <w:spacing w:after="0" w:line="240" w:lineRule="auto"/>
+              <w:rPr>
+                <w:rFonts w:ascii="Arial" w:eastAsia="Times New Roman" w:hAnsi="Arial" w:cs="Arial"/>
+                <w:b/>
+                <w:bCs/>
+                <w:color w:val="000000"/>
+                <w:sz w:val="20"/>
+                <w:szCs w:val="20"/>
+                <w:lang w:val="es-AR"/>
+              </w:rPr>
+            </w:pPr>
+            <w:r>
+              <w:rPr>
+                <w:rFonts w:ascii="Arial" w:eastAsia="Times New Roman" w:hAnsi="Arial" w:cs="Arial"/>
+                <w:b/>
+                <w:bCs/>
+                <w:color w:val="000000"/>
+                <w:sz w:val="20"/>
+                <w:szCs w:val="20"/>
+                <w:lang w:val="es-AR"/>
+              </w:rPr>
+              <w:t>Cargo</w:t>
+            </w:r>
+          </w:p>
+        </w:tc>
+        <w:tc>
+          <w:tcPr>
+            <w:tcW w:w="1817" w:type="dxa"/>
+            <w:tcBorders>
+              <w:top w:val="single" w:sz="4" w:space="0" w:color="000000"/>
+              <w:left w:val="single" w:sz="4" w:space="0" w:color="000000"/>
+              <w:bottom w:val="single" w:sz="4" w:space="0" w:color="000000"/>
+              <w:right w:val="single" w:sz="4" w:space="0" w:color="000000"/>
+            </w:tcBorders>
+          </w:tcPr>
+          <w:p>
+            <w:pPr>
+              <w:autoSpaceDE w:val="0"/>
+              <w:autoSpaceDN w:val="0"/>
+              <w:adjustRightInd w:val="0"/>
+              <w:spacing w:after="0" w:line="240" w:lineRule="auto"/>
+              <w:rPr>
+                <w:rFonts w:ascii="Arial" w:eastAsia="Times New Roman" w:hAnsi="Arial" w:cs="Arial"/>
+                <w:b/>
+                <w:bCs/>
+                <w:color w:val="000000"/>
+                <w:sz w:val="20"/>
+                <w:szCs w:val="20"/>
+                <w:lang w:val="es-AR"/>
+              </w:rPr>
+            </w:pPr>
+            <w:r>
+              <w:rPr>
+                <w:rFonts w:ascii="Arial" w:eastAsia="Times New Roman" w:hAnsi="Arial" w:cs="Arial"/>
+                <w:b/>
+                <w:bCs/>
+                <w:color w:val="000000"/>
+                <w:sz w:val="20"/>
+                <w:szCs w:val="20"/>
+                <w:lang w:val="es-AR"/>
+              </w:rPr>
+              <w:t>Firma</w:t>
+            </w:r>
+          </w:p>
+        </w:tc>
+      </w:tr>
+      <w:tr>
+        <w:tc>
+          <w:tcPr>
+            <w:tcW w:w="0" w:type="auto"/>
+            <w:tcBorders>
+              <w:top w:val="single" w:sz="4" w:space="0" w:color="000000"/>
+              <w:left w:val="single" w:sz="4" w:space="0" w:color="000000"/>
+              <w:bottom w:val="single" w:sz="4" w:space="0" w:color="000000"/>
+              <w:right w:val="single" w:sz="4" w:space="0" w:color="000000"/>
+            </w:tcBorders>
+          </w:tcPr>
+          <w:p>
+            <w:pPr>
+              <w:autoSpaceDE w:val="0"/>
+              <w:autoSpaceDN w:val="0"/>
+              <w:adjustRightInd w:val="0"/>
+              <w:spacing w:line="240" w:lineRule="auto"/>
+              <w:rPr>
+                <w:rFonts w:ascii="Arial" w:eastAsia="Times New Roman" w:hAnsi="Arial" w:cs="Arial"/>
+                <w:bCs/>
+                <w:color w:val="000000"/>
+                <w:sz w:val="20"/>
+                <w:szCs w:val="20"/>
+                <w:lang w:val="es-AR"/>
+              </w:rPr>
+            </w:pPr>
+            <w:r>
+              <w:rPr>
+                <w:rFonts w:ascii="Arial" w:hAnsi="Arial" w:cs="Arial"/>
+              </w:rPr>
+              <w:t>Arredondo Salcedo Daniel</w:t>
+            </w:r>
+          </w:p>
+        </w:tc>
+        <w:tc>
+          <w:tcPr>
+            <w:tcW w:w="0" w:type="auto"/>
+            <w:tcBorders>
+              <w:top w:val="single" w:sz="4" w:space="0" w:color="000000"/>
+              <w:left w:val="single" w:sz="4" w:space="0" w:color="000000"/>
+              <w:bottom w:val="single" w:sz="4" w:space="0" w:color="000000"/>
+              <w:right w:val="single" w:sz="4" w:space="0" w:color="000000"/>
+            </w:tcBorders>
+          </w:tcPr>
+          <w:p>
+            <w:pPr>
+              <w:autoSpaceDE w:val="0"/>
+              <w:autoSpaceDN w:val="0"/>
+              <w:adjustRightInd w:val="0"/>
+              <w:spacing w:line="240" w:lineRule="auto"/>
+              <w:rPr>
+                <w:rFonts w:ascii="Arial" w:eastAsia="Times New Roman" w:hAnsi="Arial" w:cs="Arial"/>
+                <w:bCs/>
+                <w:color w:val="000000"/>
+                <w:sz w:val="20"/>
+                <w:szCs w:val="20"/>
+                <w:lang w:val="es-AR"/>
+              </w:rPr>
+            </w:pPr>
+            <w:r>
+              <w:rPr>
+                <w:rFonts w:ascii="Arial" w:eastAsia="Times New Roman" w:hAnsi="Arial" w:cs="Arial"/>
+                <w:bCs/>
+                <w:color w:val="000000"/>
+                <w:sz w:val="20"/>
+                <w:szCs w:val="20"/>
+                <w:lang w:val="es-AR"/>
+              </w:rPr>
+              <w:t>Administrador de proyecto y líder técnico</w:t>
+            </w:r>
+          </w:p>
+        </w:tc>
+        <w:tc>
+          <w:tcPr>
+            <w:tcW w:w="1817" w:type="dxa"/>
+            <w:tcBorders>
+              <w:top w:val="single" w:sz="4" w:space="0" w:color="000000"/>
+              <w:left w:val="single" w:sz="4" w:space="0" w:color="000000"/>
+              <w:bottom w:val="single" w:sz="4" w:space="0" w:color="000000"/>
+              <w:right w:val="single" w:sz="4" w:space="0" w:color="000000"/>
+            </w:tcBorders>
+          </w:tcPr>
+          <w:p>
+            <w:pPr>
+              <w:autoSpaceDE w:val="0"/>
+              <w:autoSpaceDN w:val="0"/>
+              <w:adjustRightInd w:val="0"/>
+              <w:spacing w:line="240" w:lineRule="auto"/>
+              <w:rPr>
+                <w:rFonts w:ascii="Arial" w:eastAsia="Times New Roman" w:hAnsi="Arial" w:cs="Arial"/>
+                <w:bCs/>
+                <w:color w:val="000000"/>
+                <w:sz w:val="20"/>
+                <w:szCs w:val="20"/>
+                <w:lang w:val="es-AR"/>
+              </w:rPr>
+            </w:pPr>
+          </w:p>
+        </w:tc>
+      </w:tr>
+      <w:tr>
+        <w:tc>
+          <w:tcPr>
+            <w:tcW w:w="0" w:type="auto"/>
+            <w:tcBorders>
+              <w:top w:val="single" w:sz="4" w:space="0" w:color="000000"/>
+              <w:left w:val="single" w:sz="4" w:space="0" w:color="000000"/>
+              <w:bottom w:val="single" w:sz="4" w:space="0" w:color="000000"/>
+              <w:right w:val="single" w:sz="4" w:space="0" w:color="000000"/>
+            </w:tcBorders>
+          </w:tcPr>
+          <w:p>
+            <w:pPr>
+              <w:autoSpaceDE w:val="0"/>
+              <w:autoSpaceDN w:val="0"/>
+              <w:adjustRightInd w:val="0"/>
+              <w:spacing w:line="240" w:lineRule="auto"/>
+              <w:rPr>
+                <w:rFonts w:ascii="Arial" w:eastAsia="Times New Roman" w:hAnsi="Arial" w:cs="Arial"/>
+                <w:bCs/>
+                <w:color w:val="000000"/>
+                <w:sz w:val="20"/>
+                <w:szCs w:val="20"/>
+                <w:lang w:val="es-AR"/>
+              </w:rPr>
+            </w:pPr>
+            <w:r>
+              <w:rPr>
+                <w:rFonts w:ascii="Arial" w:hAnsi="Arial" w:cs="Arial"/>
+              </w:rPr>
+              <w:t xml:space="preserve">Rodriguez </w:t>
+            </w:r>
+            <w:proofErr w:type="spellStart"/>
+            <w:r>
+              <w:rPr>
+                <w:rFonts w:ascii="Arial" w:hAnsi="Arial" w:cs="Arial"/>
+              </w:rPr>
+              <w:t>Rivaz</w:t>
+            </w:r>
+            <w:proofErr w:type="spellEnd"/>
+            <w:r>
+              <w:rPr>
+                <w:rFonts w:ascii="Arial" w:hAnsi="Arial" w:cs="Arial"/>
+              </w:rPr>
+              <w:t xml:space="preserve"> Jose Manuel</w:t>
+            </w:r>
+          </w:p>
+        </w:tc>
+        <w:tc>
+          <w:tcPr>
+            <w:tcW w:w="0" w:type="auto"/>
+            <w:tcBorders>
+              <w:top w:val="single" w:sz="4" w:space="0" w:color="000000"/>
+              <w:left w:val="single" w:sz="4" w:space="0" w:color="000000"/>
+              <w:bottom w:val="single" w:sz="4" w:space="0" w:color="000000"/>
+              <w:right w:val="single" w:sz="4" w:space="0" w:color="000000"/>
+            </w:tcBorders>
+          </w:tcPr>
+          <w:p>
+            <w:pPr>
+              <w:autoSpaceDE w:val="0"/>
+              <w:autoSpaceDN w:val="0"/>
+              <w:adjustRightInd w:val="0"/>
+              <w:spacing w:line="240" w:lineRule="auto"/>
+              <w:rPr>
+                <w:rFonts w:ascii="Arial" w:eastAsia="Times New Roman" w:hAnsi="Arial" w:cs="Arial"/>
+                <w:bCs/>
+                <w:color w:val="000000"/>
+                <w:sz w:val="20"/>
+                <w:szCs w:val="20"/>
+                <w:lang w:val="es-AR"/>
+              </w:rPr>
+            </w:pPr>
+            <w:r>
+              <w:rPr>
+                <w:rFonts w:ascii="Arial" w:hAnsi="Arial" w:cs="Arial"/>
+                <w:lang w:val="es-MX"/>
+              </w:rPr>
+              <w:t>Diseñador (DES) y desarrollador (PR).</w:t>
+            </w:r>
+          </w:p>
+        </w:tc>
+        <w:tc>
+          <w:tcPr>
+            <w:tcW w:w="1817" w:type="dxa"/>
+            <w:tcBorders>
+              <w:top w:val="single" w:sz="4" w:space="0" w:color="000000"/>
+              <w:left w:val="single" w:sz="4" w:space="0" w:color="000000"/>
+              <w:bottom w:val="single" w:sz="4" w:space="0" w:color="000000"/>
+              <w:right w:val="single" w:sz="4" w:space="0" w:color="000000"/>
+            </w:tcBorders>
+          </w:tcPr>
+          <w:p>
+            <w:pPr>
+              <w:autoSpaceDE w:val="0"/>
+              <w:autoSpaceDN w:val="0"/>
+              <w:adjustRightInd w:val="0"/>
+              <w:spacing w:line="240" w:lineRule="auto"/>
+              <w:rPr>
+                <w:rFonts w:ascii="Arial" w:hAnsi="Arial" w:cs="Arial"/>
+                <w:lang w:val="es-MX"/>
+              </w:rPr>
+            </w:pPr>
+          </w:p>
+        </w:tc>
+      </w:tr>
+      <w:tr>
+        <w:tc>
+          <w:tcPr>
+            <w:tcW w:w="0" w:type="auto"/>
+            <w:tcBorders>
+              <w:top w:val="single" w:sz="4" w:space="0" w:color="000000"/>
+              <w:left w:val="single" w:sz="4" w:space="0" w:color="000000"/>
+              <w:bottom w:val="single" w:sz="4" w:space="0" w:color="000000"/>
+              <w:right w:val="single" w:sz="4" w:space="0" w:color="000000"/>
+            </w:tcBorders>
+          </w:tcPr>
+          <w:p>
+            <w:pPr>
+              <w:autoSpaceDE w:val="0"/>
+              <w:autoSpaceDN w:val="0"/>
+              <w:adjustRightInd w:val="0"/>
+              <w:spacing w:line="240" w:lineRule="auto"/>
+              <w:rPr>
+                <w:rFonts w:ascii="Arial" w:eastAsia="Times New Roman" w:hAnsi="Arial" w:cs="Arial"/>
+                <w:bCs/>
+                <w:color w:val="000000"/>
+                <w:sz w:val="20"/>
+                <w:szCs w:val="20"/>
+                <w:lang w:val="es-AR"/>
+              </w:rPr>
+            </w:pPr>
+            <w:r>
+              <w:rPr>
+                <w:rFonts w:ascii="Arial" w:hAnsi="Arial" w:cs="Arial"/>
+              </w:rPr>
+              <w:t xml:space="preserve">Mireles </w:t>
+            </w:r>
+            <w:proofErr w:type="spellStart"/>
+            <w:r>
+              <w:rPr>
+                <w:rFonts w:ascii="Arial" w:hAnsi="Arial" w:cs="Arial"/>
+              </w:rPr>
+              <w:t>Mireles</w:t>
+            </w:r>
+            <w:proofErr w:type="spellEnd"/>
+            <w:r>
+              <w:rPr>
+                <w:rFonts w:ascii="Arial" w:hAnsi="Arial" w:cs="Arial"/>
+              </w:rPr>
+              <w:t xml:space="preserve"> </w:t>
+            </w:r>
+            <w:proofErr w:type="spellStart"/>
+            <w:r>
+              <w:rPr>
+                <w:rFonts w:ascii="Arial" w:hAnsi="Arial" w:cs="Arial"/>
+              </w:rPr>
+              <w:t>Fermin</w:t>
+            </w:r>
+            <w:proofErr w:type="spellEnd"/>
+          </w:p>
+        </w:tc>
+        <w:tc>
+          <w:tcPr>
+            <w:tcW w:w="0" w:type="auto"/>
+            <w:tcBorders>
+              <w:top w:val="single" w:sz="4" w:space="0" w:color="000000"/>
+              <w:left w:val="single" w:sz="4" w:space="0" w:color="000000"/>
+              <w:bottom w:val="single" w:sz="4" w:space="0" w:color="000000"/>
+              <w:right w:val="single" w:sz="4" w:space="0" w:color="000000"/>
+            </w:tcBorders>
+          </w:tcPr>
+          <w:p>
+            <w:pPr>
+              <w:autoSpaceDE w:val="0"/>
+              <w:autoSpaceDN w:val="0"/>
+              <w:adjustRightInd w:val="0"/>
+              <w:spacing w:line="240" w:lineRule="auto"/>
+              <w:rPr>
+                <w:rFonts w:ascii="Arial" w:eastAsia="Times New Roman" w:hAnsi="Arial" w:cs="Arial"/>
+                <w:bCs/>
+                <w:color w:val="000000"/>
+                <w:sz w:val="20"/>
+                <w:szCs w:val="20"/>
+                <w:lang w:val="es-AR"/>
+              </w:rPr>
+            </w:pPr>
+            <w:r>
+              <w:rPr>
+                <w:rFonts w:ascii="Arial" w:hAnsi="Arial" w:cs="Arial"/>
+                <w:lang w:val="es-MX"/>
+              </w:rPr>
+              <w:t>Analista (AN) y desarrollador (PR).</w:t>
+            </w:r>
+          </w:p>
+        </w:tc>
+        <w:tc>
+          <w:tcPr>
+            <w:tcW w:w="1817" w:type="dxa"/>
+            <w:tcBorders>
+              <w:top w:val="single" w:sz="4" w:space="0" w:color="000000"/>
+              <w:left w:val="single" w:sz="4" w:space="0" w:color="000000"/>
+              <w:bottom w:val="single" w:sz="4" w:space="0" w:color="000000"/>
+              <w:right w:val="single" w:sz="4" w:space="0" w:color="000000"/>
+            </w:tcBorders>
+          </w:tcPr>
+          <w:p>
+            <w:pPr>
+              <w:autoSpaceDE w:val="0"/>
+              <w:autoSpaceDN w:val="0"/>
+              <w:adjustRightInd w:val="0"/>
+              <w:spacing w:line="240" w:lineRule="auto"/>
+              <w:rPr>
+                <w:rFonts w:ascii="Arial" w:hAnsi="Arial" w:cs="Arial"/>
+                <w:lang w:val="es-MX"/>
+              </w:rPr>
+            </w:pPr>
+          </w:p>
+        </w:tc>
+      </w:tr>
+      <w:tr>
+        <w:tc>
+          <w:tcPr>
+            <w:tcW w:w="0" w:type="auto"/>
+            <w:tcBorders>
+              <w:top w:val="single" w:sz="4" w:space="0" w:color="000000"/>
+              <w:left w:val="single" w:sz="4" w:space="0" w:color="000000"/>
+              <w:bottom w:val="single" w:sz="4" w:space="0" w:color="000000"/>
+              <w:right w:val="single" w:sz="4" w:space="0" w:color="000000"/>
+            </w:tcBorders>
+          </w:tcPr>
+          <w:p>
+            <w:pPr>
+              <w:autoSpaceDE w:val="0"/>
+              <w:autoSpaceDN w:val="0"/>
+              <w:adjustRightInd w:val="0"/>
+              <w:spacing w:line="240" w:lineRule="auto"/>
+              <w:rPr>
+                <w:rFonts w:ascii="Arial" w:eastAsia="Times New Roman" w:hAnsi="Arial" w:cs="Arial"/>
+                <w:bCs/>
+                <w:color w:val="000000"/>
+                <w:sz w:val="20"/>
+                <w:szCs w:val="20"/>
+                <w:lang w:val="es-AR"/>
+              </w:rPr>
+            </w:pPr>
+            <w:proofErr w:type="spellStart"/>
+            <w:r>
+              <w:rPr>
+                <w:rFonts w:ascii="Arial" w:hAnsi="Arial" w:cs="Arial"/>
+              </w:rPr>
+              <w:t>Herrada</w:t>
+            </w:r>
+            <w:proofErr w:type="spellEnd"/>
+            <w:r>
+              <w:rPr>
+                <w:rFonts w:ascii="Arial" w:hAnsi="Arial" w:cs="Arial"/>
+              </w:rPr>
+              <w:t xml:space="preserve"> Cisneros Miguel</w:t>
+            </w:r>
+          </w:p>
+        </w:tc>
+        <w:tc>
+          <w:tcPr>
+            <w:tcW w:w="0" w:type="auto"/>
+            <w:tcBorders>
+              <w:top w:val="single" w:sz="4" w:space="0" w:color="000000"/>
+              <w:left w:val="single" w:sz="4" w:space="0" w:color="000000"/>
+              <w:bottom w:val="single" w:sz="4" w:space="0" w:color="000000"/>
+              <w:right w:val="single" w:sz="4" w:space="0" w:color="000000"/>
+            </w:tcBorders>
+          </w:tcPr>
+          <w:p>
+            <w:pPr>
+              <w:autoSpaceDE w:val="0"/>
+              <w:autoSpaceDN w:val="0"/>
+              <w:adjustRightInd w:val="0"/>
+              <w:spacing w:line="240" w:lineRule="auto"/>
+              <w:rPr>
+                <w:rFonts w:ascii="Arial" w:eastAsia="Times New Roman" w:hAnsi="Arial" w:cs="Arial"/>
+                <w:bCs/>
+                <w:color w:val="000000"/>
+                <w:sz w:val="20"/>
+                <w:szCs w:val="20"/>
+                <w:lang w:val="es-AR"/>
+              </w:rPr>
+            </w:pPr>
+            <w:r>
+              <w:rPr>
+                <w:rFonts w:ascii="Arial" w:hAnsi="Arial" w:cs="Arial"/>
+                <w:lang w:val="es-MX"/>
+              </w:rPr>
+              <w:t xml:space="preserve">Diseñador (DES) y desarrollador (PR). </w:t>
+            </w:r>
+          </w:p>
+        </w:tc>
+        <w:tc>
+          <w:tcPr>
+            <w:tcW w:w="1817" w:type="dxa"/>
+            <w:tcBorders>
+              <w:top w:val="single" w:sz="4" w:space="0" w:color="000000"/>
+              <w:left w:val="single" w:sz="4" w:space="0" w:color="000000"/>
+              <w:bottom w:val="single" w:sz="4" w:space="0" w:color="000000"/>
+              <w:right w:val="single" w:sz="4" w:space="0" w:color="000000"/>
+            </w:tcBorders>
+          </w:tcPr>
+          <w:p>
+            <w:pPr>
+              <w:autoSpaceDE w:val="0"/>
+              <w:autoSpaceDN w:val="0"/>
+              <w:adjustRightInd w:val="0"/>
+              <w:spacing w:line="240" w:lineRule="auto"/>
+              <w:rPr>
+                <w:rFonts w:ascii="Arial" w:hAnsi="Arial" w:cs="Arial"/>
+                <w:lang w:val="es-MX"/>
+              </w:rPr>
+            </w:pPr>
+          </w:p>
+        </w:tc>
+      </w:tr>
+    </w:tbl>
+    <w:p>
+      <w:pPr>
+        <w:rPr>
+          <w:lang w:val="es-MX"/>
+        </w:rPr>
+      </w:pPr>
+    </w:p>
     <w:sectPr>
+      <w:headerReference w:type="default" r:id="rId8"/>
       <w:pgSz w:w="15840" w:h="12240" w:orient="landscape"/>
       <w:pgMar w:top="1440" w:right="1440" w:bottom="1440" w:left="1440" w:header="720" w:footer="720" w:gutter="0"/>
       <w:cols w:space="720"/>
@@ -4605,6 +6797,212 @@
     </w:sectPr>
   </w:body>
 </w:document>
+</file>
+
+<file path=word/endnotes.xml><?xml version="1.0" encoding="utf-8"?>
+<w:endnotes xmlns:wpc="http://schemas.microsoft.com/office/word/2010/wordprocessingCanvas" xmlns:cx="http://schemas.microsoft.com/office/drawing/2014/chartex" xmlns:mc="http://schemas.openxmlformats.org/markup-compatibility/2006" xmlns:o="urn:schemas-microsoft-com:office:office" xmlns:r="http://schemas.openxmlformats.org/officeDocument/2006/relationships" xmlns:m="http://schemas.openxmlformats.org/officeDocument/2006/math" xmlns:v="urn:schemas-microsoft-com:vml" xmlns:wp14="http://schemas.microsoft.com/office/word/2010/wordprocessingDrawing" xmlns:wp="http://schemas.openxmlformats.org/drawingml/2006/wordprocessingDrawing" xmlns:w10="urn:schemas-microsoft-com:office:word" xmlns:w="http://schemas.openxmlformats.org/wordprocessingml/2006/main" xmlns:w14="http://schemas.microsoft.com/office/word/2010/wordml" xmlns:w15="http://schemas.microsoft.com/office/word/2012/wordml" xmlns:w16se="http://schemas.microsoft.com/office/word/2015/wordml/symex" xmlns:wpg="http://schemas.microsoft.com/office/word/2010/wordprocessingGroup" xmlns:wpi="http://schemas.microsoft.com/office/word/2010/wordprocessingInk" xmlns:wne="http://schemas.microsoft.com/office/word/2006/wordml" xmlns:wps="http://schemas.microsoft.com/office/word/2010/wordprocessingShape" mc:Ignorable="w14 w15 w16se wp14">
+  <w:endnote w:type="separator" w:id="-1">
+    <w:p>
+      <w:pPr>
+        <w:spacing w:after="0" w:line="240" w:lineRule="auto"/>
+      </w:pPr>
+      <w:r>
+        <w:separator/>
+      </w:r>
+    </w:p>
+  </w:endnote>
+  <w:endnote w:type="continuationSeparator" w:id="0">
+    <w:p>
+      <w:pPr>
+        <w:spacing w:after="0" w:line="240" w:lineRule="auto"/>
+      </w:pPr>
+      <w:r>
+        <w:continuationSeparator/>
+      </w:r>
+    </w:p>
+  </w:endnote>
+</w:endnotes>
+</file>
+
+<file path=word/footnotes.xml><?xml version="1.0" encoding="utf-8"?>
+<w:footnotes xmlns:wpc="http://schemas.microsoft.com/office/word/2010/wordprocessingCanvas" xmlns:cx="http://schemas.microsoft.com/office/drawing/2014/chartex" xmlns:mc="http://schemas.openxmlformats.org/markup-compatibility/2006" xmlns:o="urn:schemas-microsoft-com:office:office" xmlns:r="http://schemas.openxmlformats.org/officeDocument/2006/relationships" xmlns:m="http://schemas.openxmlformats.org/officeDocument/2006/math" xmlns:v="urn:schemas-microsoft-com:vml" xmlns:wp14="http://schemas.microsoft.com/office/word/2010/wordprocessingDrawing" xmlns:wp="http://schemas.openxmlformats.org/drawingml/2006/wordprocessingDrawing" xmlns:w10="urn:schemas-microsoft-com:office:word" xmlns:w="http://schemas.openxmlformats.org/wordprocessingml/2006/main" xmlns:w14="http://schemas.microsoft.com/office/word/2010/wordml" xmlns:w15="http://schemas.microsoft.com/office/word/2012/wordml" xmlns:w16se="http://schemas.microsoft.com/office/word/2015/wordml/symex" xmlns:wpg="http://schemas.microsoft.com/office/word/2010/wordprocessingGroup" xmlns:wpi="http://schemas.microsoft.com/office/word/2010/wordprocessingInk" xmlns:wne="http://schemas.microsoft.com/office/word/2006/wordml" xmlns:wps="http://schemas.microsoft.com/office/word/2010/wordprocessingShape" mc:Ignorable="w14 w15 w16se wp14">
+  <w:footnote w:type="separator" w:id="-1">
+    <w:p>
+      <w:pPr>
+        <w:spacing w:after="0" w:line="240" w:lineRule="auto"/>
+      </w:pPr>
+      <w:r>
+        <w:separator/>
+      </w:r>
+    </w:p>
+  </w:footnote>
+  <w:footnote w:type="continuationSeparator" w:id="0">
+    <w:p>
+      <w:pPr>
+        <w:spacing w:after="0" w:line="240" w:lineRule="auto"/>
+      </w:pPr>
+      <w:r>
+        <w:continuationSeparator/>
+      </w:r>
+    </w:p>
+  </w:footnote>
+</w:footnotes>
+</file>
+
+<file path=word/header1.xml><?xml version="1.0" encoding="utf-8"?>
+<w:hdr xmlns:wpc="http://schemas.microsoft.com/office/word/2010/wordprocessingCanvas" xmlns:cx="http://schemas.microsoft.com/office/drawing/2014/chartex" xmlns:mc="http://schemas.openxmlformats.org/markup-compatibility/2006" xmlns:o="urn:schemas-microsoft-com:office:office" xmlns:r="http://schemas.openxmlformats.org/officeDocument/2006/relationships" xmlns:m="http://schemas.openxmlformats.org/officeDocument/2006/math" xmlns:v="urn:schemas-microsoft-com:vml" xmlns:wp14="http://schemas.microsoft.com/office/word/2010/wordprocessingDrawing" xmlns:wp="http://schemas.openxmlformats.org/drawingml/2006/wordprocessingDrawing" xmlns:w10="urn:schemas-microsoft-com:office:word" xmlns:w="http://schemas.openxmlformats.org/wordprocessingml/2006/main" xmlns:w14="http://schemas.microsoft.com/office/word/2010/wordml" xmlns:w15="http://schemas.microsoft.com/office/word/2012/wordml" xmlns:w16se="http://schemas.microsoft.com/office/word/2015/wordml/symex" xmlns:wpg="http://schemas.microsoft.com/office/word/2010/wordprocessingGroup" xmlns:wpi="http://schemas.microsoft.com/office/word/2010/wordprocessingInk" xmlns:wne="http://schemas.microsoft.com/office/word/2006/wordml" xmlns:wps="http://schemas.microsoft.com/office/word/2010/wordprocessingShape" mc:Ignorable="w14 w15 w16se wp14">
+  <w:p>
+    <w:pPr>
+      <w:pStyle w:val="Encabezado"/>
+    </w:pPr>
+    <w:r>
+      <w:rPr>
+        <w:rFonts w:ascii="Arial" w:hAnsi="Arial" w:cs="Arial"/>
+        <w:noProof/>
+        <w:lang w:val="es-MX" w:eastAsia="es-MX"/>
+      </w:rPr>
+      <w:drawing>
+        <wp:anchor distT="0" distB="0" distL="114300" distR="114300" simplePos="0" relativeHeight="251659264" behindDoc="0" locked="0" layoutInCell="1" allowOverlap="1" wp14:anchorId="4DFF78B8" wp14:editId="5CC6F971">
+          <wp:simplePos x="0" y="0"/>
+          <wp:positionH relativeFrom="margin">
+            <wp:align>left</wp:align>
+          </wp:positionH>
+          <wp:positionV relativeFrom="paragraph">
+            <wp:posOffset>-354965</wp:posOffset>
+          </wp:positionV>
+          <wp:extent cx="866775" cy="808355"/>
+          <wp:effectExtent l="0" t="0" r="9525" b="0"/>
+          <wp:wrapSquare wrapText="bothSides"/>
+          <wp:docPr id="17" name="Imagen 17"/>
+          <wp:cNvGraphicFramePr>
+            <a:graphicFrameLocks xmlns:a="http://schemas.openxmlformats.org/drawingml/2006/main" noChangeAspect="1"/>
+          </wp:cNvGraphicFramePr>
+          <a:graphic xmlns:a="http://schemas.openxmlformats.org/drawingml/2006/main">
+            <a:graphicData uri="http://schemas.openxmlformats.org/drawingml/2006/picture">
+              <pic:pic xmlns:pic="http://schemas.openxmlformats.org/drawingml/2006/picture">
+                <pic:nvPicPr>
+                  <pic:cNvPr id="0" name="Picture 2" descr="C:\Users\Nacho Salas\AppData\Local\Microsoft\Windows\INetCacheContent.Word\LogoCDC-ITSZN.PNG"/>
+                  <pic:cNvPicPr>
+                    <a:picLocks noChangeAspect="1" noChangeArrowheads="1"/>
+                  </pic:cNvPicPr>
+                </pic:nvPicPr>
+                <pic:blipFill>
+                  <a:blip r:embed="rId1">
+                    <a:extLst>
+                      <a:ext uri="{28A0092B-C50C-407E-A947-70E740481C1C}">
+                        <a14:useLocalDpi xmlns:a14="http://schemas.microsoft.com/office/drawing/2010/main" val="0"/>
+                      </a:ext>
+                    </a:extLst>
+                  </a:blip>
+                  <a:stretch>
+                    <a:fillRect/>
+                  </a:stretch>
+                </pic:blipFill>
+                <pic:spPr bwMode="auto">
+                  <a:xfrm>
+                    <a:off x="0" y="0"/>
+                    <a:ext cx="866775" cy="808355"/>
+                  </a:xfrm>
+                  <a:prstGeom prst="rect">
+                    <a:avLst/>
+                  </a:prstGeom>
+                  <a:noFill/>
+                  <a:ln>
+                    <a:noFill/>
+                  </a:ln>
+                </pic:spPr>
+              </pic:pic>
+            </a:graphicData>
+          </a:graphic>
+          <wp14:sizeRelH relativeFrom="page">
+            <wp14:pctWidth>0</wp14:pctWidth>
+          </wp14:sizeRelH>
+          <wp14:sizeRelV relativeFrom="page">
+            <wp14:pctHeight>0</wp14:pctHeight>
+          </wp14:sizeRelV>
+        </wp:anchor>
+      </w:drawing>
+    </w:r>
+  </w:p>
+  <w:p>
+    <w:pPr>
+      <w:pStyle w:val="Encabezado"/>
+      <w:jc w:val="right"/>
+      <w:rPr>
+        <w:lang w:val="es-MX"/>
+      </w:rPr>
+    </w:pPr>
+    <w:r>
+      <w:rPr>
+        <w:lang w:val="es-MX"/>
+      </w:rPr>
+      <w:t>Historias de Usuario</w:t>
+    </w:r>
+  </w:p>
+  <w:p>
+    <w:pPr>
+      <w:pStyle w:val="Encabezado"/>
+      <w:jc w:val="right"/>
+    </w:pPr>
+    <w:r>
+      <w:rPr>
+        <w:lang w:val="es-MX"/>
+      </w:rPr>
+      <w:t xml:space="preserve">Página </w:t>
+    </w:r>
+    <w:r>
+      <w:fldChar w:fldCharType="begin"/>
+    </w:r>
+    <w:r>
+      <w:rPr>
+        <w:lang w:val="es-MX"/>
+      </w:rPr>
+      <w:instrText xml:space="preserve"> PAGE  \* Arabic  \* MERGEFORMAT </w:instrText>
+    </w:r>
+    <w:r>
+      <w:fldChar w:fldCharType="separate"/>
+    </w:r>
+    <w:r>
+      <w:rPr>
+        <w:noProof/>
+      </w:rPr>
+      <w:t>7</w:t>
+    </w:r>
+    <w:r>
+      <w:fldChar w:fldCharType="end"/>
+    </w:r>
+    <w:r>
+      <w:rPr>
+        <w:lang w:val="es-MX"/>
+      </w:rPr>
+      <w:t xml:space="preserve"> de </w:t>
+    </w:r>
+    <w:r>
+      <w:fldChar w:fldCharType="begin"/>
+    </w:r>
+    <w:r>
+      <w:rPr>
+        <w:lang w:val="es-MX"/>
+      </w:rPr>
+      <w:instrText xml:space="preserve"> NUMPAGES  \* Arabic  \* MERGEFORMAT </w:instrText>
+    </w:r>
+    <w:r>
+      <w:fldChar w:fldCharType="separate"/>
+    </w:r>
+    <w:r>
+      <w:rPr>
+        <w:noProof/>
+      </w:rPr>
+      <w:t>7</w:t>
+    </w:r>
+    <w:r>
+      <w:rPr>
+        <w:noProof/>
+      </w:rPr>
+      <w:fldChar w:fldCharType="end"/>
+    </w:r>
+  </w:p>
+</w:hdr>
 </file>
 
 <file path=word/numbering.xml><?xml version="1.0" encoding="utf-8"?>
@@ -5213,6 +7611,103 @@
       <w:contextualSpacing/>
     </w:pPr>
   </w:style>
+  <w:style w:type="paragraph" w:styleId="Encabezado">
+    <w:name w:val="header"/>
+    <w:basedOn w:val="Normal"/>
+    <w:link w:val="EncabezadoCar"/>
+    <w:uiPriority w:val="99"/>
+    <w:unhideWhenUsed/>
+    <w:rsid w:val="00496367"/>
+    <w:pPr>
+      <w:tabs>
+        <w:tab w:val="center" w:pos="4680"/>
+        <w:tab w:val="right" w:pos="9360"/>
+      </w:tabs>
+      <w:spacing w:after="0" w:line="240" w:lineRule="auto"/>
+    </w:pPr>
+  </w:style>
+  <w:style w:type="character" w:customStyle="1" w:styleId="EncabezadoCar">
+    <w:name w:val="Encabezado Car"/>
+    <w:basedOn w:val="Fuentedeprrafopredeter"/>
+    <w:link w:val="Encabezado"/>
+    <w:uiPriority w:val="99"/>
+    <w:rsid w:val="00496367"/>
+  </w:style>
+  <w:style w:type="paragraph" w:styleId="Piedepgina">
+    <w:name w:val="footer"/>
+    <w:basedOn w:val="Normal"/>
+    <w:link w:val="PiedepginaCar"/>
+    <w:uiPriority w:val="99"/>
+    <w:unhideWhenUsed/>
+    <w:rsid w:val="00496367"/>
+    <w:pPr>
+      <w:tabs>
+        <w:tab w:val="center" w:pos="4680"/>
+        <w:tab w:val="right" w:pos="9360"/>
+      </w:tabs>
+      <w:spacing w:after="0" w:line="240" w:lineRule="auto"/>
+    </w:pPr>
+  </w:style>
+  <w:style w:type="character" w:customStyle="1" w:styleId="PiedepginaCar">
+    <w:name w:val="Pie de página Car"/>
+    <w:basedOn w:val="Fuentedeprrafopredeter"/>
+    <w:link w:val="Piedepgina"/>
+    <w:uiPriority w:val="99"/>
+    <w:rsid w:val="00496367"/>
+  </w:style>
+  <w:style w:type="paragraph" w:customStyle="1" w:styleId="Default">
+    <w:name w:val="Default"/>
+    <w:rsid w:val="00496367"/>
+    <w:pPr>
+      <w:autoSpaceDE w:val="0"/>
+      <w:autoSpaceDN w:val="0"/>
+      <w:adjustRightInd w:val="0"/>
+      <w:spacing w:after="0" w:line="240" w:lineRule="auto"/>
+    </w:pPr>
+    <w:rPr>
+      <w:rFonts w:ascii="Times New Roman" w:eastAsia="Calibri" w:hAnsi="Times New Roman" w:cs="Times New Roman"/>
+      <w:color w:val="000000"/>
+      <w:sz w:val="24"/>
+      <w:szCs w:val="24"/>
+      <w:lang w:val="es-US" w:eastAsia="es-US"/>
+    </w:rPr>
+  </w:style>
+  <w:style w:type="paragraph" w:styleId="Ttulo">
+    <w:name w:val="Title"/>
+    <w:basedOn w:val="Normal"/>
+    <w:next w:val="Normal"/>
+    <w:link w:val="TtuloCar"/>
+    <w:uiPriority w:val="10"/>
+    <w:qFormat/>
+    <w:rsid w:val="00496367"/>
+    <w:pPr>
+      <w:spacing w:after="0" w:line="240" w:lineRule="auto"/>
+      <w:contextualSpacing/>
+    </w:pPr>
+    <w:rPr>
+      <w:rFonts w:asciiTheme="majorHAnsi" w:eastAsiaTheme="majorEastAsia" w:hAnsiTheme="majorHAnsi" w:cstheme="majorBidi"/>
+      <w:spacing w:val="-10"/>
+      <w:kern w:val="28"/>
+      <w:sz w:val="56"/>
+      <w:szCs w:val="56"/>
+      <w:lang w:val="es-MX"/>
+    </w:rPr>
+  </w:style>
+  <w:style w:type="character" w:customStyle="1" w:styleId="TtuloCar">
+    <w:name w:val="Título Car"/>
+    <w:basedOn w:val="Fuentedeprrafopredeter"/>
+    <w:link w:val="Ttulo"/>
+    <w:uiPriority w:val="10"/>
+    <w:rsid w:val="00496367"/>
+    <w:rPr>
+      <w:rFonts w:asciiTheme="majorHAnsi" w:eastAsiaTheme="majorEastAsia" w:hAnsiTheme="majorHAnsi" w:cstheme="majorBidi"/>
+      <w:spacing w:val="-10"/>
+      <w:kern w:val="28"/>
+      <w:sz w:val="56"/>
+      <w:szCs w:val="56"/>
+      <w:lang w:val="es-MX"/>
+    </w:rPr>
+  </w:style>
 </w:styles>
 </file>
 
